--- a/papers/2022/February/20th/Data analysis and visualization on SAS studio.docx
+++ b/papers/2022/February/20th/Data analysis and visualization on SAS studio.docx
@@ -135,7 +135,24 @@
     <w:p/>
     <w:p/>
     <w:p/>
-    <w:p/>
+    <w:p>
+      <w:pPr>
+        <w:rPr>
+          <w:b/>
+        </w:rPr>
+      </w:pPr>
+      <w:r>
+        <w:rPr>
+          <w:b/>
+        </w:rPr>
+        <w:lastRenderedPageBreak/>
+        <w:t xml:space="preserve">Introduction </w:t>
+      </w:r>
+    </w:p>
+    <w:p>
+      <w:bookmarkStart w:id="0" w:name="_GoBack"/>
+      <w:bookmarkEnd w:id="0"/>
+    </w:p>
     <w:p/>
     <w:p>
       <w:r>
@@ -180,9 +197,561 @@
     <w:p/>
     <w:p/>
     <w:p>
-      <w:bookmarkStart w:id="0" w:name="_GoBack"/>
-      <w:bookmarkEnd w:id="0"/>
-    </w:p>
+      <w:r>
+        <w:lastRenderedPageBreak/>
+        <w:drawing>
+          <wp:inline distT="0" distB="0" distL="0" distR="0" wp14:anchorId="3FD0E038" wp14:editId="0CDDF518">
+            <wp:extent cx="5943600" cy="3434715"/>
+            <wp:effectExtent l="0" t="0" r="0" b="0"/>
+            <wp:docPr id="2" name="Picture 2"/>
+            <wp:cNvGraphicFramePr>
+              <a:graphicFrameLocks xmlns:a="http://schemas.openxmlformats.org/drawingml/2006/main" noChangeAspect="1"/>
+            </wp:cNvGraphicFramePr>
+            <a:graphic xmlns:a="http://schemas.openxmlformats.org/drawingml/2006/main">
+              <a:graphicData uri="http://schemas.openxmlformats.org/drawingml/2006/picture">
+                <pic:pic xmlns:pic="http://schemas.openxmlformats.org/drawingml/2006/picture">
+                  <pic:nvPicPr>
+                    <pic:cNvPr id="1" name=""/>
+                    <pic:cNvPicPr/>
+                  </pic:nvPicPr>
+                  <pic:blipFill>
+                    <a:blip r:embed="rId5"/>
+                    <a:stretch>
+                      <a:fillRect/>
+                    </a:stretch>
+                  </pic:blipFill>
+                  <pic:spPr>
+                    <a:xfrm>
+                      <a:off x="0" y="0"/>
+                      <a:ext cx="5943600" cy="3434715"/>
+                    </a:xfrm>
+                    <a:prstGeom prst="rect">
+                      <a:avLst/>
+                    </a:prstGeom>
+                  </pic:spPr>
+                </pic:pic>
+              </a:graphicData>
+            </a:graphic>
+          </wp:inline>
+        </w:drawing>
+      </w:r>
+    </w:p>
+    <w:p/>
+    <w:p/>
+    <w:p>
+      <w:r>
+        <w:lastRenderedPageBreak/>
+        <w:drawing>
+          <wp:inline distT="0" distB="0" distL="0" distR="0" wp14:anchorId="0750B2DF" wp14:editId="73119578">
+            <wp:extent cx="2705478" cy="4982270"/>
+            <wp:effectExtent l="0" t="0" r="0" b="0"/>
+            <wp:docPr id="3" name="Picture 3"/>
+            <wp:cNvGraphicFramePr>
+              <a:graphicFrameLocks xmlns:a="http://schemas.openxmlformats.org/drawingml/2006/main" noChangeAspect="1"/>
+            </wp:cNvGraphicFramePr>
+            <a:graphic xmlns:a="http://schemas.openxmlformats.org/drawingml/2006/main">
+              <a:graphicData uri="http://schemas.openxmlformats.org/drawingml/2006/picture">
+                <pic:pic xmlns:pic="http://schemas.openxmlformats.org/drawingml/2006/picture">
+                  <pic:nvPicPr>
+                    <pic:cNvPr id="1" name=""/>
+                    <pic:cNvPicPr/>
+                  </pic:nvPicPr>
+                  <pic:blipFill>
+                    <a:blip r:embed="rId6"/>
+                    <a:stretch>
+                      <a:fillRect/>
+                    </a:stretch>
+                  </pic:blipFill>
+                  <pic:spPr>
+                    <a:xfrm>
+                      <a:off x="0" y="0"/>
+                      <a:ext cx="2705478" cy="4982270"/>
+                    </a:xfrm>
+                    <a:prstGeom prst="rect">
+                      <a:avLst/>
+                    </a:prstGeom>
+                  </pic:spPr>
+                </pic:pic>
+              </a:graphicData>
+            </a:graphic>
+          </wp:inline>
+        </w:drawing>
+      </w:r>
+    </w:p>
+    <w:p/>
+    <w:p/>
+    <w:p>
+      <w:r>
+        <w:lastRenderedPageBreak/>
+        <w:drawing>
+          <wp:inline distT="0" distB="0" distL="0" distR="0" wp14:anchorId="2B818C98" wp14:editId="19AEB1DB">
+            <wp:extent cx="5943600" cy="3807460"/>
+            <wp:effectExtent l="0" t="0" r="0" b="2540"/>
+            <wp:docPr id="4" name="Picture 4"/>
+            <wp:cNvGraphicFramePr>
+              <a:graphicFrameLocks xmlns:a="http://schemas.openxmlformats.org/drawingml/2006/main" noChangeAspect="1"/>
+            </wp:cNvGraphicFramePr>
+            <a:graphic xmlns:a="http://schemas.openxmlformats.org/drawingml/2006/main">
+              <a:graphicData uri="http://schemas.openxmlformats.org/drawingml/2006/picture">
+                <pic:pic xmlns:pic="http://schemas.openxmlformats.org/drawingml/2006/picture">
+                  <pic:nvPicPr>
+                    <pic:cNvPr id="1" name=""/>
+                    <pic:cNvPicPr/>
+                  </pic:nvPicPr>
+                  <pic:blipFill>
+                    <a:blip r:embed="rId7"/>
+                    <a:stretch>
+                      <a:fillRect/>
+                    </a:stretch>
+                  </pic:blipFill>
+                  <pic:spPr>
+                    <a:xfrm>
+                      <a:off x="0" y="0"/>
+                      <a:ext cx="5943600" cy="3807460"/>
+                    </a:xfrm>
+                    <a:prstGeom prst="rect">
+                      <a:avLst/>
+                    </a:prstGeom>
+                  </pic:spPr>
+                </pic:pic>
+              </a:graphicData>
+            </a:graphic>
+          </wp:inline>
+        </w:drawing>
+      </w:r>
+    </w:p>
+    <w:p/>
+    <w:p>
+      <w:pPr>
+        <w:rPr>
+          <w:b/>
+        </w:rPr>
+      </w:pPr>
+      <w:r>
+        <w:rPr>
+          <w:b/>
+        </w:rPr>
+        <w:t xml:space="preserve">Summary </w:t>
+      </w:r>
+      <w:r>
+        <w:rPr>
+          <w:b/>
+        </w:rPr>
+        <w:t>statistics</w:t>
+      </w:r>
+    </w:p>
+    <w:p/>
+    <w:p>
+      <w:pPr>
+        <w:jc w:val="center"/>
+      </w:pPr>
+      <w:r>
+        <w:drawing>
+          <wp:inline distT="0" distB="0" distL="0" distR="0" wp14:anchorId="307716BA" wp14:editId="637E7275">
+            <wp:extent cx="4829175" cy="1466850"/>
+            <wp:effectExtent l="0" t="0" r="9525" b="0"/>
+            <wp:docPr id="5" name="Picture 5"/>
+            <wp:cNvGraphicFramePr>
+              <a:graphicFrameLocks xmlns:a="http://schemas.openxmlformats.org/drawingml/2006/main" noChangeAspect="1"/>
+            </wp:cNvGraphicFramePr>
+            <a:graphic xmlns:a="http://schemas.openxmlformats.org/drawingml/2006/main">
+              <a:graphicData uri="http://schemas.openxmlformats.org/drawingml/2006/picture">
+                <pic:pic xmlns:pic="http://schemas.openxmlformats.org/drawingml/2006/picture">
+                  <pic:nvPicPr>
+                    <pic:cNvPr id="1" name=""/>
+                    <pic:cNvPicPr/>
+                  </pic:nvPicPr>
+                  <pic:blipFill>
+                    <a:blip r:embed="rId8"/>
+                    <a:stretch>
+                      <a:fillRect/>
+                    </a:stretch>
+                  </pic:blipFill>
+                  <pic:spPr>
+                    <a:xfrm>
+                      <a:off x="0" y="0"/>
+                      <a:ext cx="4829851" cy="1467055"/>
+                    </a:xfrm>
+                    <a:prstGeom prst="rect">
+                      <a:avLst/>
+                    </a:prstGeom>
+                  </pic:spPr>
+                </pic:pic>
+              </a:graphicData>
+            </a:graphic>
+          </wp:inline>
+        </w:drawing>
+      </w:r>
+    </w:p>
+    <w:p>
+      <w:pPr>
+        <w:jc w:val="center"/>
+      </w:pPr>
+    </w:p>
+    <w:p>
+      <w:pPr>
+        <w:rPr>
+          <w:b/>
+        </w:rPr>
+      </w:pPr>
+      <w:r>
+        <w:rPr>
+          <w:b/>
+        </w:rPr>
+        <w:t>Correlation analysis</w:t>
+      </w:r>
+    </w:p>
+    <w:p>
+      <w:r>
+        <w:lastRenderedPageBreak/>
+        <w:drawing>
+          <wp:inline distT="0" distB="0" distL="0" distR="0" wp14:anchorId="4A75C50D" wp14:editId="7925F6FC">
+            <wp:extent cx="5763429" cy="2257740"/>
+            <wp:effectExtent l="0" t="0" r="8890" b="9525"/>
+            <wp:docPr id="6" name="Picture 6"/>
+            <wp:cNvGraphicFramePr>
+              <a:graphicFrameLocks xmlns:a="http://schemas.openxmlformats.org/drawingml/2006/main" noChangeAspect="1"/>
+            </wp:cNvGraphicFramePr>
+            <a:graphic xmlns:a="http://schemas.openxmlformats.org/drawingml/2006/main">
+              <a:graphicData uri="http://schemas.openxmlformats.org/drawingml/2006/picture">
+                <pic:pic xmlns:pic="http://schemas.openxmlformats.org/drawingml/2006/picture">
+                  <pic:nvPicPr>
+                    <pic:cNvPr id="1" name=""/>
+                    <pic:cNvPicPr/>
+                  </pic:nvPicPr>
+                  <pic:blipFill>
+                    <a:blip r:embed="rId9"/>
+                    <a:stretch>
+                      <a:fillRect/>
+                    </a:stretch>
+                  </pic:blipFill>
+                  <pic:spPr>
+                    <a:xfrm>
+                      <a:off x="0" y="0"/>
+                      <a:ext cx="5763429" cy="2257740"/>
+                    </a:xfrm>
+                    <a:prstGeom prst="rect">
+                      <a:avLst/>
+                    </a:prstGeom>
+                  </pic:spPr>
+                </pic:pic>
+              </a:graphicData>
+            </a:graphic>
+          </wp:inline>
+        </w:drawing>
+      </w:r>
+    </w:p>
+    <w:p>
+      <w:pPr>
+        <w:rPr>
+          <w:b/>
+        </w:rPr>
+      </w:pPr>
+    </w:p>
+    <w:p>
+      <w:pPr>
+        <w:rPr>
+          <w:b/>
+        </w:rPr>
+      </w:pPr>
+    </w:p>
+    <w:p>
+      <w:pPr>
+        <w:rPr>
+          <w:b/>
+        </w:rPr>
+      </w:pPr>
+      <w:r>
+        <w:rPr>
+          <w:b/>
+        </w:rPr>
+        <w:t xml:space="preserve">Graphical distribution </w:t>
+      </w:r>
+    </w:p>
+    <w:p/>
+    <w:p>
+      <w:r>
+        <w:drawing>
+          <wp:inline distT="0" distB="0" distL="0" distR="0" wp14:anchorId="619E78B4" wp14:editId="52E562EC">
+            <wp:extent cx="5943600" cy="3710940"/>
+            <wp:effectExtent l="0" t="0" r="0" b="3810"/>
+            <wp:docPr id="7" name="Picture 7"/>
+            <wp:cNvGraphicFramePr>
+              <a:graphicFrameLocks xmlns:a="http://schemas.openxmlformats.org/drawingml/2006/main" noChangeAspect="1"/>
+            </wp:cNvGraphicFramePr>
+            <a:graphic xmlns:a="http://schemas.openxmlformats.org/drawingml/2006/main">
+              <a:graphicData uri="http://schemas.openxmlformats.org/drawingml/2006/picture">
+                <pic:pic xmlns:pic="http://schemas.openxmlformats.org/drawingml/2006/picture">
+                  <pic:nvPicPr>
+                    <pic:cNvPr id="1" name=""/>
+                    <pic:cNvPicPr/>
+                  </pic:nvPicPr>
+                  <pic:blipFill>
+                    <a:blip r:embed="rId10"/>
+                    <a:stretch>
+                      <a:fillRect/>
+                    </a:stretch>
+                  </pic:blipFill>
+                  <pic:spPr>
+                    <a:xfrm>
+                      <a:off x="0" y="0"/>
+                      <a:ext cx="5943600" cy="3710940"/>
+                    </a:xfrm>
+                    <a:prstGeom prst="rect">
+                      <a:avLst/>
+                    </a:prstGeom>
+                  </pic:spPr>
+                </pic:pic>
+              </a:graphicData>
+            </a:graphic>
+          </wp:inline>
+        </w:drawing>
+      </w:r>
+    </w:p>
+    <w:p/>
+    <w:p/>
+    <w:p/>
+    <w:p>
+      <w:pPr>
+        <w:rPr>
+          <w:b/>
+        </w:rPr>
+      </w:pPr>
+      <w:r>
+        <w:rPr>
+          <w:b/>
+        </w:rPr>
+        <w:lastRenderedPageBreak/>
+        <w:t xml:space="preserve">Time series exploration and forecasting </w:t>
+      </w:r>
+    </w:p>
+    <w:p/>
+    <w:p>
+      <w:pPr>
+        <w:rPr>
+          <w:noProof/>
+        </w:rPr>
+      </w:pPr>
+      <w:r>
+        <w:drawing>
+          <wp:inline distT="0" distB="0" distL="0" distR="0" wp14:anchorId="7514E2D2" wp14:editId="63D1392D">
+            <wp:extent cx="5943600" cy="3745865"/>
+            <wp:effectExtent l="0" t="0" r="0" b="6985"/>
+            <wp:docPr id="8" name="Picture 8"/>
+            <wp:cNvGraphicFramePr>
+              <a:graphicFrameLocks xmlns:a="http://schemas.openxmlformats.org/drawingml/2006/main" noChangeAspect="1"/>
+            </wp:cNvGraphicFramePr>
+            <a:graphic xmlns:a="http://schemas.openxmlformats.org/drawingml/2006/main">
+              <a:graphicData uri="http://schemas.openxmlformats.org/drawingml/2006/picture">
+                <pic:pic xmlns:pic="http://schemas.openxmlformats.org/drawingml/2006/picture">
+                  <pic:nvPicPr>
+                    <pic:cNvPr id="1" name=""/>
+                    <pic:cNvPicPr/>
+                  </pic:nvPicPr>
+                  <pic:blipFill>
+                    <a:blip r:embed="rId11"/>
+                    <a:stretch>
+                      <a:fillRect/>
+                    </a:stretch>
+                  </pic:blipFill>
+                  <pic:spPr>
+                    <a:xfrm>
+                      <a:off x="0" y="0"/>
+                      <a:ext cx="5943600" cy="3745865"/>
+                    </a:xfrm>
+                    <a:prstGeom prst="rect">
+                      <a:avLst/>
+                    </a:prstGeom>
+                  </pic:spPr>
+                </pic:pic>
+              </a:graphicData>
+            </a:graphic>
+          </wp:inline>
+        </w:drawing>
+      </w:r>
+      <w:r>
+        <w:rPr>
+          <w:noProof/>
+        </w:rPr>
+        <w:t xml:space="preserve"> </w:t>
+      </w:r>
+      <w:r>
+        <w:drawing>
+          <wp:inline distT="0" distB="0" distL="0" distR="0" wp14:anchorId="6F89914C" wp14:editId="6E112482">
+            <wp:extent cx="5943600" cy="1485900"/>
+            <wp:effectExtent l="0" t="0" r="0" b="0"/>
+            <wp:docPr id="9" name="Picture 9"/>
+            <wp:cNvGraphicFramePr>
+              <a:graphicFrameLocks xmlns:a="http://schemas.openxmlformats.org/drawingml/2006/main" noChangeAspect="1"/>
+            </wp:cNvGraphicFramePr>
+            <a:graphic xmlns:a="http://schemas.openxmlformats.org/drawingml/2006/main">
+              <a:graphicData uri="http://schemas.openxmlformats.org/drawingml/2006/picture">
+                <pic:pic xmlns:pic="http://schemas.openxmlformats.org/drawingml/2006/picture">
+                  <pic:nvPicPr>
+                    <pic:cNvPr id="1" name=""/>
+                    <pic:cNvPicPr/>
+                  </pic:nvPicPr>
+                  <pic:blipFill>
+                    <a:blip r:embed="rId12"/>
+                    <a:stretch>
+                      <a:fillRect/>
+                    </a:stretch>
+                  </pic:blipFill>
+                  <pic:spPr>
+                    <a:xfrm>
+                      <a:off x="0" y="0"/>
+                      <a:ext cx="5943600" cy="1485900"/>
+                    </a:xfrm>
+                    <a:prstGeom prst="rect">
+                      <a:avLst/>
+                    </a:prstGeom>
+                  </pic:spPr>
+                </pic:pic>
+              </a:graphicData>
+            </a:graphic>
+          </wp:inline>
+        </w:drawing>
+      </w:r>
+    </w:p>
+    <w:p>
+      <w:pPr>
+        <w:rPr>
+          <w:noProof/>
+        </w:rPr>
+      </w:pPr>
+    </w:p>
+    <w:p>
+      <w:pPr>
+        <w:rPr>
+          <w:noProof/>
+        </w:rPr>
+      </w:pPr>
+      <w:r>
+        <w:lastRenderedPageBreak/>
+        <w:drawing>
+          <wp:inline distT="0" distB="0" distL="0" distR="0" wp14:anchorId="2A14A035" wp14:editId="535FAB1D">
+            <wp:extent cx="5943600" cy="3811905"/>
+            <wp:effectExtent l="0" t="0" r="0" b="0"/>
+            <wp:docPr id="10" name="Picture 10"/>
+            <wp:cNvGraphicFramePr>
+              <a:graphicFrameLocks xmlns:a="http://schemas.openxmlformats.org/drawingml/2006/main" noChangeAspect="1"/>
+            </wp:cNvGraphicFramePr>
+            <a:graphic xmlns:a="http://schemas.openxmlformats.org/drawingml/2006/main">
+              <a:graphicData uri="http://schemas.openxmlformats.org/drawingml/2006/picture">
+                <pic:pic xmlns:pic="http://schemas.openxmlformats.org/drawingml/2006/picture">
+                  <pic:nvPicPr>
+                    <pic:cNvPr id="1" name=""/>
+                    <pic:cNvPicPr/>
+                  </pic:nvPicPr>
+                  <pic:blipFill>
+                    <a:blip r:embed="rId13"/>
+                    <a:stretch>
+                      <a:fillRect/>
+                    </a:stretch>
+                  </pic:blipFill>
+                  <pic:spPr>
+                    <a:xfrm>
+                      <a:off x="0" y="0"/>
+                      <a:ext cx="5943600" cy="3811905"/>
+                    </a:xfrm>
+                    <a:prstGeom prst="rect">
+                      <a:avLst/>
+                    </a:prstGeom>
+                  </pic:spPr>
+                </pic:pic>
+              </a:graphicData>
+            </a:graphic>
+          </wp:inline>
+        </w:drawing>
+      </w:r>
+      <w:r>
+        <w:rPr>
+          <w:noProof/>
+        </w:rPr>
+        <w:t xml:space="preserve"> </w:t>
+      </w:r>
+      <w:r>
+        <w:drawing>
+          <wp:inline distT="0" distB="0" distL="0" distR="0" wp14:anchorId="33700728" wp14:editId="77B4265F">
+            <wp:extent cx="5943600" cy="562610"/>
+            <wp:effectExtent l="0" t="0" r="0" b="8890"/>
+            <wp:docPr id="11" name="Picture 11"/>
+            <wp:cNvGraphicFramePr>
+              <a:graphicFrameLocks xmlns:a="http://schemas.openxmlformats.org/drawingml/2006/main" noChangeAspect="1"/>
+            </wp:cNvGraphicFramePr>
+            <a:graphic xmlns:a="http://schemas.openxmlformats.org/drawingml/2006/main">
+              <a:graphicData uri="http://schemas.openxmlformats.org/drawingml/2006/picture">
+                <pic:pic xmlns:pic="http://schemas.openxmlformats.org/drawingml/2006/picture">
+                  <pic:nvPicPr>
+                    <pic:cNvPr id="1" name=""/>
+                    <pic:cNvPicPr/>
+                  </pic:nvPicPr>
+                  <pic:blipFill>
+                    <a:blip r:embed="rId14"/>
+                    <a:stretch>
+                      <a:fillRect/>
+                    </a:stretch>
+                  </pic:blipFill>
+                  <pic:spPr>
+                    <a:xfrm>
+                      <a:off x="0" y="0"/>
+                      <a:ext cx="5943600" cy="562610"/>
+                    </a:xfrm>
+                    <a:prstGeom prst="rect">
+                      <a:avLst/>
+                    </a:prstGeom>
+                  </pic:spPr>
+                </pic:pic>
+              </a:graphicData>
+            </a:graphic>
+          </wp:inline>
+        </w:drawing>
+      </w:r>
+    </w:p>
+    <w:p>
+      <w:pPr>
+        <w:rPr>
+          <w:noProof/>
+        </w:rPr>
+      </w:pPr>
+    </w:p>
+    <w:p>
+      <w:pPr>
+        <w:rPr>
+          <w:noProof/>
+        </w:rPr>
+      </w:pPr>
+    </w:p>
+    <w:p>
+      <w:pPr>
+        <w:rPr>
+          <w:b/>
+          <w:noProof/>
+        </w:rPr>
+      </w:pPr>
+      <w:r>
+        <w:rPr>
+          <w:b/>
+          <w:noProof/>
+        </w:rPr>
+        <w:t>Summary and conclusions;</w:t>
+      </w:r>
+    </w:p>
+    <w:p>
+      <w:pPr>
+        <w:rPr>
+          <w:noProof/>
+        </w:rPr>
+      </w:pPr>
+    </w:p>
+    <w:p/>
+    <w:p/>
+    <w:p/>
+    <w:p/>
+    <w:p/>
+    <w:p/>
+    <w:p/>
+    <w:p/>
     <w:sectPr>
       <w:pgSz w:w="12240" w:h="15840"/>
       <w:pgMar w:top="1440" w:right="1440" w:bottom="1440" w:left="1440" w:header="708" w:footer="708" w:gutter="0"/>

--- a/papers/2022/February/20th/Data analysis and visualization on SAS studio.docx
+++ b/papers/2022/February/20th/Data analysis and visualization on SAS studio.docx
@@ -4,7 +4,7 @@
   <w:body>
     <w:p>
       <w:pPr>
-        <w:spacing w:line="480" w:lineRule="auto"/>
+        <w:spacing w:line="360" w:lineRule="auto"/>
         <w:jc w:val="center"/>
         <w:rPr>
           <w:rFonts w:ascii="Times New Roman" w:hAnsi="Times New Roman" w:cs="Times New Roman"/>
@@ -23,7 +23,7 @@
     </w:p>
     <w:p>
       <w:pPr>
-        <w:spacing w:line="480" w:lineRule="auto"/>
+        <w:spacing w:line="360" w:lineRule="auto"/>
         <w:jc w:val="center"/>
         <w:rPr>
           <w:rFonts w:ascii="Times New Roman" w:hAnsi="Times New Roman" w:cs="Times New Roman"/>
@@ -42,7 +42,7 @@
     </w:p>
     <w:p>
       <w:pPr>
-        <w:spacing w:line="480" w:lineRule="auto"/>
+        <w:spacing w:line="360" w:lineRule="auto"/>
         <w:jc w:val="center"/>
         <w:rPr>
           <w:rFonts w:ascii="Times New Roman" w:hAnsi="Times New Roman" w:cs="Times New Roman"/>
@@ -61,7 +61,7 @@
     </w:p>
     <w:p>
       <w:pPr>
-        <w:spacing w:line="480" w:lineRule="auto"/>
+        <w:spacing w:line="360" w:lineRule="auto"/>
         <w:jc w:val="center"/>
         <w:rPr>
           <w:rFonts w:ascii="Times New Roman" w:hAnsi="Times New Roman" w:cs="Times New Roman"/>
@@ -80,7 +80,7 @@
     </w:p>
     <w:p>
       <w:pPr>
-        <w:spacing w:line="480" w:lineRule="auto"/>
+        <w:spacing w:line="360" w:lineRule="auto"/>
         <w:jc w:val="center"/>
         <w:rPr>
           <w:rFonts w:ascii="Times New Roman" w:hAnsi="Times New Roman" w:cs="Times New Roman"/>
@@ -99,7 +99,7 @@
     </w:p>
     <w:p>
       <w:pPr>
-        <w:spacing w:line="480" w:lineRule="auto"/>
+        <w:spacing w:line="360" w:lineRule="auto"/>
         <w:jc w:val="center"/>
         <w:rPr>
           <w:rFonts w:ascii="Times New Roman" w:hAnsi="Times New Roman" w:cs="Times New Roman"/>
@@ -116,51 +116,407 @@
         <w:t>Date</w:t>
       </w:r>
     </w:p>
-    <w:p/>
-    <w:p/>
-    <w:p/>
-    <w:p/>
-    <w:p/>
-    <w:p/>
-    <w:p/>
-    <w:p/>
-    <w:p/>
-    <w:p/>
-    <w:p/>
-    <w:p/>
-    <w:p/>
-    <w:p/>
-    <w:p/>
-    <w:p/>
-    <w:p/>
-    <w:p/>
-    <w:p/>
-    <w:p>
-      <w:pPr>
-        <w:rPr>
+    <w:p>
+      <w:pPr>
+        <w:spacing w:line="360" w:lineRule="auto"/>
+        <w:rPr>
+          <w:rFonts w:ascii="Times New Roman" w:hAnsi="Times New Roman" w:cs="Times New Roman"/>
+          <w:sz w:val="24"/>
+          <w:szCs w:val="24"/>
+        </w:rPr>
+      </w:pPr>
+    </w:p>
+    <w:p>
+      <w:pPr>
+        <w:spacing w:line="360" w:lineRule="auto"/>
+        <w:rPr>
+          <w:rFonts w:ascii="Times New Roman" w:hAnsi="Times New Roman" w:cs="Times New Roman"/>
+          <w:sz w:val="24"/>
+          <w:szCs w:val="24"/>
+        </w:rPr>
+      </w:pPr>
+    </w:p>
+    <w:p>
+      <w:pPr>
+        <w:spacing w:line="360" w:lineRule="auto"/>
+        <w:rPr>
+          <w:rFonts w:ascii="Times New Roman" w:hAnsi="Times New Roman" w:cs="Times New Roman"/>
+          <w:sz w:val="24"/>
+          <w:szCs w:val="24"/>
+        </w:rPr>
+      </w:pPr>
+    </w:p>
+    <w:p>
+      <w:pPr>
+        <w:spacing w:line="360" w:lineRule="auto"/>
+        <w:rPr>
+          <w:rFonts w:ascii="Times New Roman" w:hAnsi="Times New Roman" w:cs="Times New Roman"/>
+          <w:sz w:val="24"/>
+          <w:szCs w:val="24"/>
+        </w:rPr>
+      </w:pPr>
+    </w:p>
+    <w:p>
+      <w:pPr>
+        <w:spacing w:line="360" w:lineRule="auto"/>
+        <w:rPr>
+          <w:rFonts w:ascii="Times New Roman" w:hAnsi="Times New Roman" w:cs="Times New Roman"/>
+          <w:sz w:val="24"/>
+          <w:szCs w:val="24"/>
+        </w:rPr>
+      </w:pPr>
+    </w:p>
+    <w:p>
+      <w:pPr>
+        <w:spacing w:line="360" w:lineRule="auto"/>
+        <w:rPr>
+          <w:rFonts w:ascii="Times New Roman" w:hAnsi="Times New Roman" w:cs="Times New Roman"/>
+          <w:sz w:val="24"/>
+          <w:szCs w:val="24"/>
+        </w:rPr>
+      </w:pPr>
+    </w:p>
+    <w:p>
+      <w:pPr>
+        <w:spacing w:line="360" w:lineRule="auto"/>
+        <w:rPr>
+          <w:rFonts w:ascii="Times New Roman" w:hAnsi="Times New Roman" w:cs="Times New Roman"/>
+          <w:sz w:val="24"/>
+          <w:szCs w:val="24"/>
+        </w:rPr>
+      </w:pPr>
+    </w:p>
+    <w:p>
+      <w:pPr>
+        <w:spacing w:line="360" w:lineRule="auto"/>
+        <w:rPr>
+          <w:rFonts w:ascii="Times New Roman" w:hAnsi="Times New Roman" w:cs="Times New Roman"/>
+          <w:sz w:val="24"/>
+          <w:szCs w:val="24"/>
+        </w:rPr>
+      </w:pPr>
+    </w:p>
+    <w:p>
+      <w:pPr>
+        <w:spacing w:line="360" w:lineRule="auto"/>
+        <w:rPr>
+          <w:rFonts w:ascii="Times New Roman" w:hAnsi="Times New Roman" w:cs="Times New Roman"/>
+          <w:sz w:val="24"/>
+          <w:szCs w:val="24"/>
+        </w:rPr>
+      </w:pPr>
+    </w:p>
+    <w:p>
+      <w:pPr>
+        <w:spacing w:line="360" w:lineRule="auto"/>
+        <w:rPr>
+          <w:rFonts w:ascii="Times New Roman" w:hAnsi="Times New Roman" w:cs="Times New Roman"/>
+          <w:sz w:val="24"/>
+          <w:szCs w:val="24"/>
+        </w:rPr>
+      </w:pPr>
+    </w:p>
+    <w:p>
+      <w:pPr>
+        <w:spacing w:line="360" w:lineRule="auto"/>
+        <w:rPr>
+          <w:rFonts w:ascii="Times New Roman" w:hAnsi="Times New Roman" w:cs="Times New Roman"/>
+          <w:sz w:val="24"/>
+          <w:szCs w:val="24"/>
+        </w:rPr>
+      </w:pPr>
+    </w:p>
+    <w:p>
+      <w:pPr>
+        <w:spacing w:line="360" w:lineRule="auto"/>
+        <w:rPr>
+          <w:rFonts w:ascii="Times New Roman" w:hAnsi="Times New Roman" w:cs="Times New Roman"/>
+          <w:sz w:val="24"/>
+          <w:szCs w:val="24"/>
+        </w:rPr>
+      </w:pPr>
+    </w:p>
+    <w:p>
+      <w:pPr>
+        <w:spacing w:line="360" w:lineRule="auto"/>
+        <w:rPr>
+          <w:rFonts w:ascii="Times New Roman" w:hAnsi="Times New Roman" w:cs="Times New Roman"/>
+          <w:sz w:val="24"/>
+          <w:szCs w:val="24"/>
+        </w:rPr>
+      </w:pPr>
+    </w:p>
+    <w:p>
+      <w:pPr>
+        <w:spacing w:line="360" w:lineRule="auto"/>
+        <w:rPr>
+          <w:rFonts w:ascii="Times New Roman" w:hAnsi="Times New Roman" w:cs="Times New Roman"/>
+          <w:sz w:val="24"/>
+          <w:szCs w:val="24"/>
+        </w:rPr>
+      </w:pPr>
+    </w:p>
+    <w:p>
+      <w:pPr>
+        <w:spacing w:line="360" w:lineRule="auto"/>
+        <w:rPr>
+          <w:rFonts w:ascii="Times New Roman" w:hAnsi="Times New Roman" w:cs="Times New Roman"/>
+          <w:sz w:val="24"/>
+          <w:szCs w:val="24"/>
+        </w:rPr>
+      </w:pPr>
+    </w:p>
+    <w:p>
+      <w:pPr>
+        <w:spacing w:line="360" w:lineRule="auto"/>
+        <w:rPr>
+          <w:rFonts w:ascii="Times New Roman" w:hAnsi="Times New Roman" w:cs="Times New Roman"/>
+          <w:sz w:val="24"/>
+          <w:szCs w:val="24"/>
+        </w:rPr>
+      </w:pPr>
+    </w:p>
+    <w:p>
+      <w:pPr>
+        <w:spacing w:line="360" w:lineRule="auto"/>
+        <w:rPr>
+          <w:rFonts w:ascii="Times New Roman" w:hAnsi="Times New Roman" w:cs="Times New Roman"/>
+          <w:sz w:val="24"/>
+          <w:szCs w:val="24"/>
+        </w:rPr>
+      </w:pPr>
+    </w:p>
+    <w:p>
+      <w:pPr>
+        <w:spacing w:line="360" w:lineRule="auto"/>
+        <w:jc w:val="center"/>
+        <w:rPr>
+          <w:rFonts w:ascii="Times New Roman" w:hAnsi="Times New Roman" w:cs="Times New Roman"/>
           <w:b/>
-        </w:rPr>
-      </w:pPr>
-      <w:r>
-        <w:rPr>
+          <w:sz w:val="24"/>
+          <w:szCs w:val="24"/>
+        </w:rPr>
+      </w:pPr>
+      <w:r>
+        <w:rPr>
+          <w:rFonts w:ascii="Times New Roman" w:hAnsi="Times New Roman" w:cs="Times New Roman"/>
           <w:b/>
+          <w:sz w:val="24"/>
+          <w:szCs w:val="24"/>
         </w:rPr>
         <w:lastRenderedPageBreak/>
-        <w:t xml:space="preserve">Introduction </w:t>
-      </w:r>
-    </w:p>
-    <w:p>
+        <w:t>Introduction</w:t>
+      </w:r>
+    </w:p>
+    <w:p>
+      <w:pPr>
+        <w:spacing w:line="360" w:lineRule="auto"/>
+        <w:ind w:firstLine="720"/>
+        <w:rPr>
+          <w:rFonts w:ascii="Times New Roman" w:hAnsi="Times New Roman" w:cs="Times New Roman"/>
+          <w:sz w:val="24"/>
+          <w:szCs w:val="24"/>
+        </w:rPr>
+      </w:pPr>
+      <w:r>
+        <w:rPr>
+          <w:rFonts w:ascii="Times New Roman" w:hAnsi="Times New Roman" w:cs="Times New Roman"/>
+          <w:sz w:val="24"/>
+          <w:szCs w:val="24"/>
+        </w:rPr>
+        <w:t xml:space="preserve">The analysis and </w:t>
+      </w:r>
+      <w:r>
+        <w:rPr>
+          <w:rFonts w:ascii="Times New Roman" w:hAnsi="Times New Roman" w:cs="Times New Roman"/>
+          <w:sz w:val="24"/>
+          <w:szCs w:val="24"/>
+        </w:rPr>
+        <w:t>presentation</w:t>
+      </w:r>
+      <w:r>
+        <w:rPr>
+          <w:rFonts w:ascii="Times New Roman" w:hAnsi="Times New Roman" w:cs="Times New Roman"/>
+          <w:sz w:val="24"/>
+          <w:szCs w:val="24"/>
+        </w:rPr>
+        <w:t xml:space="preserve"> of the data in this task relied on sample selections of accelerations and gyroscope data of 30 </w:t>
+      </w:r>
+      <w:r>
+        <w:rPr>
+          <w:rFonts w:ascii="Times New Roman" w:hAnsi="Times New Roman" w:cs="Times New Roman"/>
+          <w:sz w:val="24"/>
+          <w:szCs w:val="24"/>
+        </w:rPr>
+        <w:t>participants</w:t>
+      </w:r>
+      <w:r>
+        <w:rPr>
+          <w:rFonts w:ascii="Times New Roman" w:hAnsi="Times New Roman" w:cs="Times New Roman"/>
+          <w:sz w:val="24"/>
+          <w:szCs w:val="24"/>
+        </w:rPr>
+        <w:t xml:space="preserve"> selected for this particular </w:t>
+      </w:r>
+      <w:r>
+        <w:rPr>
+          <w:rFonts w:ascii="Times New Roman" w:hAnsi="Times New Roman" w:cs="Times New Roman"/>
+          <w:sz w:val="24"/>
+          <w:szCs w:val="24"/>
+        </w:rPr>
+        <w:t>exercise</w:t>
+      </w:r>
+      <w:r>
+        <w:rPr>
+          <w:rFonts w:ascii="Times New Roman" w:hAnsi="Times New Roman" w:cs="Times New Roman"/>
+          <w:sz w:val="24"/>
+          <w:szCs w:val="24"/>
+        </w:rPr>
+        <w:t>.</w:t>
+      </w:r>
+      <w:r>
+        <w:rPr>
+          <w:rFonts w:ascii="Times New Roman" w:hAnsi="Times New Roman" w:cs="Times New Roman"/>
+          <w:sz w:val="24"/>
+          <w:szCs w:val="24"/>
+        </w:rPr>
+        <w:t xml:space="preserve"> For the </w:t>
+      </w:r>
+      <w:r>
+        <w:rPr>
+          <w:rFonts w:ascii="Times New Roman" w:hAnsi="Times New Roman" w:cs="Times New Roman"/>
+          <w:sz w:val="24"/>
+          <w:szCs w:val="24"/>
+        </w:rPr>
+        <w:t>purpose</w:t>
+      </w:r>
+      <w:r>
+        <w:rPr>
+          <w:rFonts w:ascii="Times New Roman" w:hAnsi="Times New Roman" w:cs="Times New Roman"/>
+          <w:sz w:val="24"/>
+          <w:szCs w:val="24"/>
+        </w:rPr>
+        <w:t xml:space="preserve"> </w:t>
+      </w:r>
+      <w:r>
+        <w:rPr>
+          <w:rFonts w:ascii="Times New Roman" w:hAnsi="Times New Roman" w:cs="Times New Roman"/>
+          <w:sz w:val="24"/>
+          <w:szCs w:val="24"/>
+        </w:rPr>
+        <w:t>of</w:t>
+      </w:r>
+      <w:r>
+        <w:rPr>
+          <w:rFonts w:ascii="Times New Roman" w:hAnsi="Times New Roman" w:cs="Times New Roman"/>
+          <w:sz w:val="24"/>
+          <w:szCs w:val="24"/>
+        </w:rPr>
+        <w:t xml:space="preserve"> this analys</w:t>
+      </w:r>
+      <w:r>
+        <w:rPr>
+          <w:rFonts w:ascii="Times New Roman" w:hAnsi="Times New Roman" w:cs="Times New Roman"/>
+          <w:sz w:val="24"/>
+          <w:szCs w:val="24"/>
+        </w:rPr>
+        <w:t xml:space="preserve">is, a </w:t>
+      </w:r>
+      <w:r>
+        <w:rPr>
+          <w:rFonts w:ascii="Times New Roman" w:hAnsi="Times New Roman" w:cs="Times New Roman"/>
+          <w:sz w:val="24"/>
+          <w:szCs w:val="24"/>
+        </w:rPr>
+        <w:t>presentation</w:t>
+      </w:r>
+      <w:r>
+        <w:rPr>
+          <w:rFonts w:ascii="Times New Roman" w:hAnsi="Times New Roman" w:cs="Times New Roman"/>
+          <w:sz w:val="24"/>
+          <w:szCs w:val="24"/>
+        </w:rPr>
+        <w:t xml:space="preserve"> of the accelerometer </w:t>
+      </w:r>
+      <w:r>
+        <w:rPr>
+          <w:rFonts w:ascii="Times New Roman" w:hAnsi="Times New Roman" w:cs="Times New Roman"/>
+          <w:sz w:val="24"/>
+          <w:szCs w:val="24"/>
+        </w:rPr>
+        <w:t xml:space="preserve">mean and Y deviations have been taken and presented for further </w:t>
+      </w:r>
+      <w:r>
+        <w:rPr>
+          <w:rFonts w:ascii="Times New Roman" w:hAnsi="Times New Roman" w:cs="Times New Roman"/>
+          <w:sz w:val="24"/>
+          <w:szCs w:val="24"/>
+        </w:rPr>
+        <w:t>analyses</w:t>
+      </w:r>
+      <w:r>
+        <w:rPr>
+          <w:rFonts w:ascii="Times New Roman" w:hAnsi="Times New Roman" w:cs="Times New Roman"/>
+          <w:sz w:val="24"/>
+          <w:szCs w:val="24"/>
+        </w:rPr>
+        <w:t>.  A quick overview of the data</w:t>
+      </w:r>
+      <w:r>
+        <w:rPr>
+          <w:rFonts w:ascii="Times New Roman" w:hAnsi="Times New Roman" w:cs="Times New Roman"/>
+          <w:sz w:val="24"/>
+          <w:szCs w:val="24"/>
+        </w:rPr>
+        <w:t xml:space="preserve">set in </w:t>
+      </w:r>
+      <w:r>
+        <w:rPr>
+          <w:rFonts w:ascii="Times New Roman" w:hAnsi="Times New Roman" w:cs="Times New Roman"/>
+          <w:sz w:val="24"/>
+          <w:szCs w:val="24"/>
+        </w:rPr>
+        <w:t>analysis looks</w:t>
+      </w:r>
+      <w:r>
+        <w:rPr>
+          <w:rFonts w:ascii="Times New Roman" w:hAnsi="Times New Roman" w:cs="Times New Roman"/>
+          <w:sz w:val="24"/>
+          <w:szCs w:val="24"/>
+        </w:rPr>
+        <w:t xml:space="preserve"> like below. The last column represents the standard deviation of these data variables.</w:t>
+      </w:r>
+      <w:r>
+        <w:rPr>
+          <w:rFonts w:ascii="Times New Roman" w:hAnsi="Times New Roman" w:cs="Times New Roman"/>
+          <w:sz w:val="24"/>
+          <w:szCs w:val="24"/>
+        </w:rPr>
+        <w:t xml:space="preserve"> </w:t>
+      </w:r>
+    </w:p>
+    <w:p>
+      <w:pPr>
+        <w:spacing w:line="360" w:lineRule="auto"/>
+        <w:jc w:val="center"/>
+        <w:rPr>
+          <w:rFonts w:ascii="Times New Roman" w:hAnsi="Times New Roman" w:cs="Times New Roman"/>
+          <w:sz w:val="24"/>
+          <w:szCs w:val="24"/>
+        </w:rPr>
+      </w:pPr>
       <w:bookmarkStart w:id="0" w:name="_GoBack"/>
-      <w:bookmarkEnd w:id="0"/>
-    </w:p>
-    <w:p/>
-    <w:p>
-      <w:r>
+      <w:r>
+        <w:rPr>
+          <w:rFonts w:ascii="Times New Roman" w:hAnsi="Times New Roman" w:cs="Times New Roman"/>
+          <w:sz w:val="24"/>
+          <w:szCs w:val="24"/>
+        </w:rPr>
         <w:drawing>
-          <wp:inline distT="0" distB="0" distL="0" distR="0" wp14:anchorId="224411C0" wp14:editId="43303ACC">
-            <wp:extent cx="5943600" cy="3302635"/>
-            <wp:effectExtent l="0" t="0" r="0" b="0"/>
-            <wp:docPr id="1" name="Picture 1"/>
+          <wp:inline distT="0" distB="0" distL="0" distR="0" wp14:anchorId="0C16FA3B" wp14:editId="198AD1A8">
+            <wp:extent cx="4220164" cy="3820058"/>
+            <wp:effectExtent l="0" t="0" r="9525" b="9525"/>
+            <wp:docPr id="12" name="Picture 12"/>
             <wp:cNvGraphicFramePr>
               <a:graphicFrameLocks xmlns:a="http://schemas.openxmlformats.org/drawingml/2006/main" noChangeAspect="1"/>
             </wp:cNvGraphicFramePr>
@@ -180,7 +536,7 @@
                   <pic:spPr>
                     <a:xfrm>
                       <a:off x="0" y="0"/>
-                      <a:ext cx="5943600" cy="3302635"/>
+                      <a:ext cx="4220164" cy="3820058"/>
                     </a:xfrm>
                     <a:prstGeom prst="rect">
                       <a:avLst/>
@@ -192,13 +548,212 @@
           </wp:inline>
         </w:drawing>
       </w:r>
-    </w:p>
-    <w:p/>
-    <w:p/>
-    <w:p/>
-    <w:p>
-      <w:r>
-        <w:lastRenderedPageBreak/>
+      <w:bookmarkEnd w:id="0"/>
+    </w:p>
+    <w:p>
+      <w:pPr>
+        <w:spacing w:line="360" w:lineRule="auto"/>
+        <w:rPr>
+          <w:rFonts w:ascii="Times New Roman" w:hAnsi="Times New Roman" w:cs="Times New Roman"/>
+          <w:sz w:val="24"/>
+          <w:szCs w:val="24"/>
+        </w:rPr>
+      </w:pPr>
+    </w:p>
+    <w:p>
+      <w:pPr>
+        <w:spacing w:line="360" w:lineRule="auto"/>
+        <w:ind w:firstLine="720"/>
+        <w:rPr>
+          <w:rFonts w:ascii="Times New Roman" w:hAnsi="Times New Roman" w:cs="Times New Roman"/>
+          <w:sz w:val="24"/>
+          <w:szCs w:val="24"/>
+        </w:rPr>
+      </w:pPr>
+      <w:r>
+        <w:rPr>
+          <w:rFonts w:ascii="Times New Roman" w:hAnsi="Times New Roman" w:cs="Times New Roman"/>
+          <w:sz w:val="24"/>
+          <w:szCs w:val="24"/>
+        </w:rPr>
+        <w:t xml:space="preserve">The analysis is done on SAS </w:t>
+      </w:r>
+      <w:r>
+        <w:rPr>
+          <w:rFonts w:ascii="Times New Roman" w:hAnsi="Times New Roman" w:cs="Times New Roman"/>
+          <w:sz w:val="24"/>
+          <w:szCs w:val="24"/>
+        </w:rPr>
+        <w:t>studio</w:t>
+      </w:r>
+      <w:r>
+        <w:rPr>
+          <w:rFonts w:ascii="Times New Roman" w:hAnsi="Times New Roman" w:cs="Times New Roman"/>
+          <w:sz w:val="24"/>
+          <w:szCs w:val="24"/>
+        </w:rPr>
+        <w:t xml:space="preserve"> and the relevant summary </w:t>
+      </w:r>
+      <w:r>
+        <w:rPr>
+          <w:rFonts w:ascii="Times New Roman" w:hAnsi="Times New Roman" w:cs="Times New Roman"/>
+          <w:sz w:val="24"/>
+          <w:szCs w:val="24"/>
+        </w:rPr>
+        <w:t>statistics</w:t>
+      </w:r>
+      <w:r>
+        <w:rPr>
+          <w:rFonts w:ascii="Times New Roman" w:hAnsi="Times New Roman" w:cs="Times New Roman"/>
+          <w:sz w:val="24"/>
+          <w:szCs w:val="24"/>
+        </w:rPr>
+        <w:t xml:space="preserve">, </w:t>
+      </w:r>
+      <w:r>
+        <w:rPr>
+          <w:rFonts w:ascii="Times New Roman" w:hAnsi="Times New Roman" w:cs="Times New Roman"/>
+          <w:sz w:val="24"/>
+          <w:szCs w:val="24"/>
+        </w:rPr>
+        <w:t xml:space="preserve">descriptive </w:t>
+      </w:r>
+      <w:r>
+        <w:rPr>
+          <w:rFonts w:ascii="Times New Roman" w:hAnsi="Times New Roman" w:cs="Times New Roman"/>
+          <w:sz w:val="24"/>
+          <w:szCs w:val="24"/>
+        </w:rPr>
+        <w:t>statistics</w:t>
+      </w:r>
+      <w:r>
+        <w:rPr>
+          <w:rFonts w:ascii="Times New Roman" w:hAnsi="Times New Roman" w:cs="Times New Roman"/>
+          <w:sz w:val="24"/>
+          <w:szCs w:val="24"/>
+        </w:rPr>
+        <w:t xml:space="preserve">, graphical </w:t>
+      </w:r>
+      <w:r>
+        <w:rPr>
+          <w:rFonts w:ascii="Times New Roman" w:hAnsi="Times New Roman" w:cs="Times New Roman"/>
+          <w:sz w:val="24"/>
+          <w:szCs w:val="24"/>
+        </w:rPr>
+        <w:t>representations</w:t>
+      </w:r>
+      <w:r>
+        <w:rPr>
+          <w:rFonts w:ascii="Times New Roman" w:hAnsi="Times New Roman" w:cs="Times New Roman"/>
+          <w:sz w:val="24"/>
+          <w:szCs w:val="24"/>
+        </w:rPr>
+        <w:t xml:space="preserve"> and </w:t>
+      </w:r>
+      <w:r>
+        <w:rPr>
+          <w:rFonts w:ascii="Times New Roman" w:hAnsi="Times New Roman" w:cs="Times New Roman"/>
+          <w:sz w:val="24"/>
+          <w:szCs w:val="24"/>
+        </w:rPr>
+        <w:t xml:space="preserve">time series forecasting of </w:t>
+      </w:r>
+      <w:r>
+        <w:rPr>
+          <w:rFonts w:ascii="Times New Roman" w:hAnsi="Times New Roman" w:cs="Times New Roman"/>
+          <w:sz w:val="24"/>
+          <w:szCs w:val="24"/>
+        </w:rPr>
+        <w:t>trend line</w:t>
+      </w:r>
+      <w:r>
+        <w:rPr>
+          <w:rFonts w:ascii="Times New Roman" w:hAnsi="Times New Roman" w:cs="Times New Roman"/>
+          <w:sz w:val="24"/>
+          <w:szCs w:val="24"/>
+        </w:rPr>
+        <w:t xml:space="preserve"> data is </w:t>
+      </w:r>
+      <w:r>
+        <w:rPr>
+          <w:rFonts w:ascii="Times New Roman" w:hAnsi="Times New Roman" w:cs="Times New Roman"/>
+          <w:sz w:val="24"/>
+          <w:szCs w:val="24"/>
+        </w:rPr>
+        <w:t>equally</w:t>
+      </w:r>
+      <w:r>
+        <w:rPr>
+          <w:rFonts w:ascii="Times New Roman" w:hAnsi="Times New Roman" w:cs="Times New Roman"/>
+          <w:sz w:val="24"/>
+          <w:szCs w:val="24"/>
+        </w:rPr>
+        <w:t xml:space="preserve"> established.</w:t>
+      </w:r>
+    </w:p>
+    <w:p>
+      <w:pPr>
+        <w:spacing w:line="360" w:lineRule="auto"/>
+        <w:rPr>
+          <w:rFonts w:ascii="Times New Roman" w:hAnsi="Times New Roman" w:cs="Times New Roman"/>
+          <w:sz w:val="24"/>
+          <w:szCs w:val="24"/>
+        </w:rPr>
+      </w:pPr>
+      <w:r>
+        <w:rPr>
+          <w:rFonts w:ascii="Times New Roman" w:hAnsi="Times New Roman" w:cs="Times New Roman"/>
+          <w:sz w:val="24"/>
+          <w:szCs w:val="24"/>
+        </w:rPr>
+        <w:t>The first step is to load the CSV data file of the dataset into the SAS studio as shown below:</w:t>
+      </w:r>
+    </w:p>
+    <w:p>
+      <w:pPr>
+        <w:spacing w:line="360" w:lineRule="auto"/>
+        <w:rPr>
+          <w:rFonts w:ascii="Times New Roman" w:hAnsi="Times New Roman" w:cs="Times New Roman"/>
+          <w:sz w:val="24"/>
+          <w:szCs w:val="24"/>
+        </w:rPr>
+      </w:pPr>
+    </w:p>
+    <w:p>
+      <w:pPr>
+        <w:spacing w:line="360" w:lineRule="auto"/>
+        <w:rPr>
+          <w:rFonts w:ascii="Times New Roman" w:hAnsi="Times New Roman" w:cs="Times New Roman"/>
+          <w:sz w:val="24"/>
+          <w:szCs w:val="24"/>
+        </w:rPr>
+      </w:pPr>
+    </w:p>
+    <w:p>
+      <w:pPr>
+        <w:spacing w:line="360" w:lineRule="auto"/>
+        <w:rPr>
+          <w:rFonts w:ascii="Times New Roman" w:hAnsi="Times New Roman" w:cs="Times New Roman"/>
+          <w:sz w:val="24"/>
+          <w:szCs w:val="24"/>
+        </w:rPr>
+      </w:pPr>
+    </w:p>
+    <w:p>
+      <w:pPr>
+        <w:spacing w:line="360" w:lineRule="auto"/>
+        <w:rPr>
+          <w:rFonts w:ascii="Times New Roman" w:hAnsi="Times New Roman" w:cs="Times New Roman"/>
+          <w:sz w:val="24"/>
+          <w:szCs w:val="24"/>
+        </w:rPr>
+      </w:pPr>
+      <w:r>
+        <w:rPr>
+          <w:rFonts w:ascii="Times New Roman" w:hAnsi="Times New Roman" w:cs="Times New Roman"/>
+          <w:sz w:val="24"/>
+          <w:szCs w:val="24"/>
+        </w:rPr>
         <w:drawing>
           <wp:inline distT="0" distB="0" distL="0" distR="0" wp14:anchorId="3FD0E038" wp14:editId="0CDDF518">
             <wp:extent cx="5943600" cy="3434715"/>
@@ -236,10 +791,100 @@
         </w:drawing>
       </w:r>
     </w:p>
-    <w:p/>
-    <w:p/>
-    <w:p>
-      <w:r>
+    <w:p>
+      <w:pPr>
+        <w:spacing w:line="360" w:lineRule="auto"/>
+        <w:rPr>
+          <w:rFonts w:ascii="Times New Roman" w:hAnsi="Times New Roman" w:cs="Times New Roman"/>
+          <w:sz w:val="24"/>
+          <w:szCs w:val="24"/>
+        </w:rPr>
+      </w:pPr>
+    </w:p>
+    <w:p>
+      <w:pPr>
+        <w:spacing w:line="360" w:lineRule="auto"/>
+        <w:ind w:firstLine="720"/>
+        <w:rPr>
+          <w:rFonts w:ascii="Times New Roman" w:hAnsi="Times New Roman" w:cs="Times New Roman"/>
+          <w:sz w:val="24"/>
+          <w:szCs w:val="24"/>
+        </w:rPr>
+      </w:pPr>
+      <w:r>
+        <w:rPr>
+          <w:rFonts w:ascii="Times New Roman" w:hAnsi="Times New Roman" w:cs="Times New Roman"/>
+          <w:sz w:val="24"/>
+          <w:szCs w:val="24"/>
+        </w:rPr>
+        <w:t xml:space="preserve">The next step is to convert the CSV data file into the </w:t>
+      </w:r>
+      <w:r>
+        <w:rPr>
+          <w:rFonts w:ascii="Times New Roman" w:hAnsi="Times New Roman" w:cs="Times New Roman"/>
+          <w:sz w:val="24"/>
+          <w:szCs w:val="24"/>
+        </w:rPr>
+        <w:t xml:space="preserve">SAS </w:t>
+      </w:r>
+      <w:r>
+        <w:rPr>
+          <w:rFonts w:ascii="Times New Roman" w:hAnsi="Times New Roman" w:cs="Times New Roman"/>
+          <w:sz w:val="24"/>
+          <w:szCs w:val="24"/>
+        </w:rPr>
+        <w:t>data type that SAS studio can recognize and use.</w:t>
+      </w:r>
+      <w:r>
+        <w:rPr>
+          <w:rFonts w:ascii="Times New Roman" w:hAnsi="Times New Roman" w:cs="Times New Roman"/>
+          <w:sz w:val="24"/>
+          <w:szCs w:val="24"/>
+        </w:rPr>
+        <w:t xml:space="preserve"> This equally stores the </w:t>
+      </w:r>
+      <w:r>
+        <w:rPr>
+          <w:rFonts w:ascii="Times New Roman" w:hAnsi="Times New Roman" w:cs="Times New Roman"/>
+          <w:sz w:val="24"/>
+          <w:szCs w:val="24"/>
+        </w:rPr>
+        <w:t xml:space="preserve">data in the correct </w:t>
+      </w:r>
+      <w:r>
+        <w:rPr>
+          <w:rFonts w:ascii="Times New Roman" w:hAnsi="Times New Roman" w:cs="Times New Roman"/>
+          <w:sz w:val="24"/>
+          <w:szCs w:val="24"/>
+        </w:rPr>
+        <w:t>server file directory as below:</w:t>
+      </w:r>
+    </w:p>
+    <w:p>
+      <w:pPr>
+        <w:spacing w:line="360" w:lineRule="auto"/>
+        <w:rPr>
+          <w:rFonts w:ascii="Times New Roman" w:hAnsi="Times New Roman" w:cs="Times New Roman"/>
+          <w:sz w:val="24"/>
+          <w:szCs w:val="24"/>
+        </w:rPr>
+      </w:pPr>
+    </w:p>
+    <w:p>
+      <w:pPr>
+        <w:spacing w:line="360" w:lineRule="auto"/>
+        <w:rPr>
+          <w:rFonts w:ascii="Times New Roman" w:hAnsi="Times New Roman" w:cs="Times New Roman"/>
+          <w:sz w:val="24"/>
+          <w:szCs w:val="24"/>
+        </w:rPr>
+      </w:pPr>
+      <w:r>
+        <w:rPr>
+          <w:rFonts w:ascii="Times New Roman" w:hAnsi="Times New Roman" w:cs="Times New Roman"/>
+          <w:sz w:val="24"/>
+          <w:szCs w:val="24"/>
+        </w:rPr>
         <w:lastRenderedPageBreak/>
         <w:drawing>
           <wp:inline distT="0" distB="0" distL="0" distR="0" wp14:anchorId="0750B2DF" wp14:editId="73119578">
@@ -278,10 +923,81 @@
         </w:drawing>
       </w:r>
     </w:p>
-    <w:p/>
-    <w:p/>
-    <w:p>
-      <w:r>
+    <w:p>
+      <w:pPr>
+        <w:spacing w:line="360" w:lineRule="auto"/>
+        <w:rPr>
+          <w:rFonts w:ascii="Times New Roman" w:hAnsi="Times New Roman" w:cs="Times New Roman"/>
+          <w:sz w:val="24"/>
+          <w:szCs w:val="24"/>
+        </w:rPr>
+      </w:pPr>
+    </w:p>
+    <w:p>
+      <w:pPr>
+        <w:spacing w:line="360" w:lineRule="auto"/>
+        <w:rPr>
+          <w:rFonts w:ascii="Times New Roman" w:hAnsi="Times New Roman" w:cs="Times New Roman"/>
+          <w:sz w:val="24"/>
+          <w:szCs w:val="24"/>
+        </w:rPr>
+      </w:pPr>
+      <w:r>
+        <w:rPr>
+          <w:rFonts w:ascii="Times New Roman" w:hAnsi="Times New Roman" w:cs="Times New Roman"/>
+          <w:sz w:val="24"/>
+          <w:szCs w:val="24"/>
+        </w:rPr>
+        <w:t>Once,</w:t>
+      </w:r>
+      <w:r>
+        <w:rPr>
+          <w:rFonts w:ascii="Times New Roman" w:hAnsi="Times New Roman" w:cs="Times New Roman"/>
+          <w:sz w:val="24"/>
+          <w:szCs w:val="24"/>
+        </w:rPr>
+        <w:t xml:space="preserve"> this is </w:t>
+      </w:r>
+      <w:r>
+        <w:rPr>
+          <w:rFonts w:ascii="Times New Roman" w:hAnsi="Times New Roman" w:cs="Times New Roman"/>
+          <w:sz w:val="24"/>
+          <w:szCs w:val="24"/>
+        </w:rPr>
+        <w:t>achieved</w:t>
+      </w:r>
+      <w:r>
+        <w:rPr>
+          <w:rFonts w:ascii="Times New Roman" w:hAnsi="Times New Roman" w:cs="Times New Roman"/>
+          <w:sz w:val="24"/>
+          <w:szCs w:val="24"/>
+        </w:rPr>
+        <w:t>, data can b</w:t>
+      </w:r>
+      <w:r>
+        <w:rPr>
+          <w:rFonts w:ascii="Times New Roman" w:hAnsi="Times New Roman" w:cs="Times New Roman"/>
+          <w:sz w:val="24"/>
+          <w:szCs w:val="24"/>
+        </w:rPr>
+        <w:t>e viewed as tabular format:</w:t>
+      </w:r>
+    </w:p>
+    <w:p>
+      <w:pPr>
+        <w:spacing w:line="360" w:lineRule="auto"/>
+        <w:rPr>
+          <w:rFonts w:ascii="Times New Roman" w:hAnsi="Times New Roman" w:cs="Times New Roman"/>
+          <w:sz w:val="24"/>
+          <w:szCs w:val="24"/>
+        </w:rPr>
+      </w:pPr>
+      <w:r>
+        <w:rPr>
+          <w:rFonts w:ascii="Times New Roman" w:hAnsi="Times New Roman" w:cs="Times New Roman"/>
+          <w:sz w:val="24"/>
+          <w:szCs w:val="24"/>
+        </w:rPr>
         <w:lastRenderedPageBreak/>
         <w:drawing>
           <wp:inline distT="0" distB="0" distL="0" distR="0" wp14:anchorId="2B818C98" wp14:editId="19AEB1DB">
@@ -320,32 +1036,139 @@
         </w:drawing>
       </w:r>
     </w:p>
-    <w:p/>
-    <w:p>
-      <w:pPr>
-        <w:rPr>
+    <w:p>
+      <w:pPr>
+        <w:spacing w:line="360" w:lineRule="auto"/>
+        <w:rPr>
+          <w:rFonts w:ascii="Times New Roman" w:hAnsi="Times New Roman" w:cs="Times New Roman"/>
+          <w:sz w:val="24"/>
+          <w:szCs w:val="24"/>
+        </w:rPr>
+      </w:pPr>
+    </w:p>
+    <w:p>
+      <w:pPr>
+        <w:spacing w:line="360" w:lineRule="auto"/>
+        <w:jc w:val="center"/>
+        <w:rPr>
+          <w:rFonts w:ascii="Times New Roman" w:hAnsi="Times New Roman" w:cs="Times New Roman"/>
           <w:b/>
-        </w:rPr>
-      </w:pPr>
-      <w:r>
-        <w:rPr>
+          <w:sz w:val="24"/>
+          <w:szCs w:val="24"/>
+        </w:rPr>
+      </w:pPr>
+      <w:r>
+        <w:rPr>
+          <w:rFonts w:ascii="Times New Roman" w:hAnsi="Times New Roman" w:cs="Times New Roman"/>
           <w:b/>
+          <w:sz w:val="24"/>
+          <w:szCs w:val="24"/>
         </w:rPr>
         <w:t xml:space="preserve">Summary </w:t>
       </w:r>
       <w:r>
         <w:rPr>
+          <w:rFonts w:ascii="Times New Roman" w:hAnsi="Times New Roman" w:cs="Times New Roman"/>
           <w:b/>
+          <w:sz w:val="24"/>
+          <w:szCs w:val="24"/>
         </w:rPr>
         <w:t>statistics</w:t>
       </w:r>
     </w:p>
-    <w:p/>
-    <w:p>
-      <w:pPr>
+    <w:p>
+      <w:pPr>
+        <w:spacing w:line="360" w:lineRule="auto"/>
+        <w:ind w:firstLine="720"/>
+        <w:rPr>
+          <w:rFonts w:ascii="Times New Roman" w:hAnsi="Times New Roman" w:cs="Times New Roman"/>
+          <w:sz w:val="24"/>
+          <w:szCs w:val="24"/>
+        </w:rPr>
+      </w:pPr>
+      <w:r>
+        <w:rPr>
+          <w:rFonts w:ascii="Times New Roman" w:hAnsi="Times New Roman" w:cs="Times New Roman"/>
+          <w:sz w:val="24"/>
+          <w:szCs w:val="24"/>
+        </w:rPr>
+        <w:t>Getting</w:t>
+      </w:r>
+      <w:r>
+        <w:rPr>
+          <w:rFonts w:ascii="Times New Roman" w:hAnsi="Times New Roman" w:cs="Times New Roman"/>
+          <w:sz w:val="24"/>
+          <w:szCs w:val="24"/>
+        </w:rPr>
+        <w:t xml:space="preserve"> a summary overview of the </w:t>
+      </w:r>
+      <w:r>
+        <w:rPr>
+          <w:rFonts w:ascii="Times New Roman" w:hAnsi="Times New Roman" w:cs="Times New Roman"/>
+          <w:sz w:val="24"/>
+          <w:szCs w:val="24"/>
+        </w:rPr>
+        <w:t xml:space="preserve">datasets in this selection looks like below with means, standard </w:t>
+      </w:r>
+      <w:r>
+        <w:rPr>
+          <w:rFonts w:ascii="Times New Roman" w:hAnsi="Times New Roman" w:cs="Times New Roman"/>
+          <w:sz w:val="24"/>
+          <w:szCs w:val="24"/>
+        </w:rPr>
+        <w:t>deviations</w:t>
+      </w:r>
+      <w:r>
+        <w:rPr>
+          <w:rFonts w:ascii="Times New Roman" w:hAnsi="Times New Roman" w:cs="Times New Roman"/>
+          <w:sz w:val="24"/>
+          <w:szCs w:val="24"/>
+        </w:rPr>
+        <w:t xml:space="preserve">, </w:t>
+      </w:r>
+      <w:r>
+        <w:rPr>
+          <w:rFonts w:ascii="Times New Roman" w:hAnsi="Times New Roman" w:cs="Times New Roman"/>
+          <w:sz w:val="24"/>
+          <w:szCs w:val="24"/>
+        </w:rPr>
+        <w:t>minimum</w:t>
+      </w:r>
+      <w:r>
+        <w:rPr>
+          <w:rFonts w:ascii="Times New Roman" w:hAnsi="Times New Roman" w:cs="Times New Roman"/>
+          <w:sz w:val="24"/>
+          <w:szCs w:val="24"/>
+        </w:rPr>
+        <w:t xml:space="preserve"> and maximum values well laid out for the 7352 instances of data that is to be worked on.</w:t>
+      </w:r>
+    </w:p>
+    <w:p>
+      <w:pPr>
+        <w:spacing w:line="360" w:lineRule="auto"/>
+        <w:rPr>
+          <w:rFonts w:ascii="Times New Roman" w:hAnsi="Times New Roman" w:cs="Times New Roman"/>
+          <w:sz w:val="24"/>
+          <w:szCs w:val="24"/>
+        </w:rPr>
+      </w:pPr>
+    </w:p>
+    <w:p>
+      <w:pPr>
+        <w:spacing w:line="360" w:lineRule="auto"/>
         <w:jc w:val="center"/>
-      </w:pPr>
-      <w:r>
+        <w:rPr>
+          <w:rFonts w:ascii="Times New Roman" w:hAnsi="Times New Roman" w:cs="Times New Roman"/>
+          <w:sz w:val="24"/>
+          <w:szCs w:val="24"/>
+        </w:rPr>
+      </w:pPr>
+      <w:r>
+        <w:rPr>
+          <w:rFonts w:ascii="Times New Roman" w:hAnsi="Times New Roman" w:cs="Times New Roman"/>
+          <w:sz w:val="24"/>
+          <w:szCs w:val="24"/>
+        </w:rPr>
         <w:drawing>
           <wp:inline distT="0" distB="0" distL="0" distR="0" wp14:anchorId="307716BA" wp14:editId="637E7275">
             <wp:extent cx="4829175" cy="1466850"/>
@@ -385,25 +1208,178 @@
     </w:p>
     <w:p>
       <w:pPr>
+        <w:spacing w:line="360" w:lineRule="auto"/>
         <w:jc w:val="center"/>
-      </w:pPr>
-    </w:p>
-    <w:p>
-      <w:pPr>
-        <w:rPr>
+        <w:rPr>
+          <w:rFonts w:ascii="Times New Roman" w:hAnsi="Times New Roman" w:cs="Times New Roman"/>
+          <w:sz w:val="24"/>
+          <w:szCs w:val="24"/>
+        </w:rPr>
+      </w:pPr>
+    </w:p>
+    <w:p>
+      <w:pPr>
+        <w:spacing w:line="360" w:lineRule="auto"/>
+        <w:jc w:val="center"/>
+        <w:rPr>
+          <w:rFonts w:ascii="Times New Roman" w:hAnsi="Times New Roman" w:cs="Times New Roman"/>
+          <w:sz w:val="24"/>
+          <w:szCs w:val="24"/>
+        </w:rPr>
+      </w:pPr>
+    </w:p>
+    <w:p>
+      <w:pPr>
+        <w:spacing w:line="360" w:lineRule="auto"/>
+        <w:jc w:val="center"/>
+        <w:rPr>
+          <w:rFonts w:ascii="Times New Roman" w:hAnsi="Times New Roman" w:cs="Times New Roman"/>
           <w:b/>
-        </w:rPr>
-      </w:pPr>
-      <w:r>
-        <w:rPr>
+          <w:sz w:val="24"/>
+          <w:szCs w:val="24"/>
+        </w:rPr>
+      </w:pPr>
+      <w:r>
+        <w:rPr>
+          <w:rFonts w:ascii="Times New Roman" w:hAnsi="Times New Roman" w:cs="Times New Roman"/>
           <w:b/>
-        </w:rPr>
+          <w:sz w:val="24"/>
+          <w:szCs w:val="24"/>
+        </w:rPr>
+        <w:lastRenderedPageBreak/>
         <w:t>Correlation analysis</w:t>
       </w:r>
     </w:p>
     <w:p>
-      <w:r>
-        <w:lastRenderedPageBreak/>
+      <w:pPr>
+        <w:spacing w:line="360" w:lineRule="auto"/>
+        <w:ind w:firstLine="720"/>
+        <w:rPr>
+          <w:rFonts w:ascii="Times New Roman" w:hAnsi="Times New Roman" w:cs="Times New Roman"/>
+          <w:sz w:val="24"/>
+          <w:szCs w:val="24"/>
+        </w:rPr>
+      </w:pPr>
+      <w:r>
+        <w:rPr>
+          <w:rFonts w:ascii="Times New Roman" w:hAnsi="Times New Roman" w:cs="Times New Roman"/>
+          <w:sz w:val="24"/>
+          <w:szCs w:val="24"/>
+        </w:rPr>
+        <w:t xml:space="preserve">The </w:t>
+      </w:r>
+      <w:r>
+        <w:rPr>
+          <w:rFonts w:ascii="Times New Roman" w:hAnsi="Times New Roman" w:cs="Times New Roman"/>
+          <w:sz w:val="24"/>
+          <w:szCs w:val="24"/>
+        </w:rPr>
+        <w:t xml:space="preserve">findings from the </w:t>
+      </w:r>
+      <w:r>
+        <w:rPr>
+          <w:rFonts w:ascii="Times New Roman" w:hAnsi="Times New Roman" w:cs="Times New Roman"/>
+          <w:sz w:val="24"/>
+          <w:szCs w:val="24"/>
+        </w:rPr>
+        <w:t>accelerometer</w:t>
+      </w:r>
+      <w:r>
+        <w:rPr>
+          <w:rFonts w:ascii="Times New Roman" w:hAnsi="Times New Roman" w:cs="Times New Roman"/>
+          <w:sz w:val="24"/>
+          <w:szCs w:val="24"/>
+        </w:rPr>
+        <w:t xml:space="preserve"> mean and its </w:t>
+      </w:r>
+      <w:r>
+        <w:rPr>
+          <w:rFonts w:ascii="Times New Roman" w:hAnsi="Times New Roman" w:cs="Times New Roman"/>
+          <w:sz w:val="24"/>
+          <w:szCs w:val="24"/>
+        </w:rPr>
+        <w:t>equivalent standard</w:t>
+      </w:r>
+      <w:r>
+        <w:rPr>
+          <w:rFonts w:ascii="Times New Roman" w:hAnsi="Times New Roman" w:cs="Times New Roman"/>
+          <w:sz w:val="24"/>
+          <w:szCs w:val="24"/>
+        </w:rPr>
+        <w:t xml:space="preserve"> deviation</w:t>
+      </w:r>
+      <w:r>
+        <w:rPr>
+          <w:rFonts w:ascii="Times New Roman" w:hAnsi="Times New Roman" w:cs="Times New Roman"/>
+          <w:sz w:val="24"/>
+          <w:szCs w:val="24"/>
+        </w:rPr>
+        <w:t xml:space="preserve">. The relationship between the two is </w:t>
+      </w:r>
+      <w:r>
+        <w:rPr>
+          <w:rFonts w:ascii="Times New Roman" w:hAnsi="Times New Roman" w:cs="Times New Roman"/>
+          <w:sz w:val="24"/>
+          <w:szCs w:val="24"/>
+        </w:rPr>
+        <w:t>that of a negative one. Which means tha</w:t>
+      </w:r>
+      <w:r>
+        <w:rPr>
+          <w:rFonts w:ascii="Times New Roman" w:hAnsi="Times New Roman" w:cs="Times New Roman"/>
+          <w:sz w:val="24"/>
+          <w:szCs w:val="24"/>
+        </w:rPr>
+        <w:t>t there is no direct relationshi</w:t>
+      </w:r>
+      <w:r>
+        <w:rPr>
+          <w:rFonts w:ascii="Times New Roman" w:hAnsi="Times New Roman" w:cs="Times New Roman"/>
+          <w:sz w:val="24"/>
+          <w:szCs w:val="24"/>
+        </w:rPr>
+        <w:t xml:space="preserve">p between the </w:t>
+      </w:r>
+      <w:r>
+        <w:rPr>
+          <w:rFonts w:ascii="Times New Roman" w:hAnsi="Times New Roman" w:cs="Times New Roman"/>
+          <w:sz w:val="24"/>
+          <w:szCs w:val="24"/>
+        </w:rPr>
+        <w:t>accelerometer</w:t>
+      </w:r>
+      <w:r>
+        <w:rPr>
+          <w:rFonts w:ascii="Times New Roman" w:hAnsi="Times New Roman" w:cs="Times New Roman"/>
+          <w:sz w:val="24"/>
+          <w:szCs w:val="24"/>
+        </w:rPr>
+        <w:t xml:space="preserve"> and its corresponding Y standard deviation. A change on one element does not affect the other.</w:t>
+      </w:r>
+      <w:r>
+        <w:rPr>
+          <w:rFonts w:ascii="Times New Roman" w:hAnsi="Times New Roman" w:cs="Times New Roman"/>
+          <w:sz w:val="24"/>
+          <w:szCs w:val="24"/>
+        </w:rPr>
+        <w:t xml:space="preserve"> </w:t>
+      </w:r>
+    </w:p>
+    <w:p>
+      <w:pPr>
+        <w:spacing w:line="360" w:lineRule="auto"/>
+        <w:rPr>
+          <w:rFonts w:ascii="Times New Roman" w:hAnsi="Times New Roman" w:cs="Times New Roman"/>
+          <w:sz w:val="24"/>
+          <w:szCs w:val="24"/>
+        </w:rPr>
+      </w:pPr>
+      <w:r>
+        <w:rPr>
+          <w:rFonts w:ascii="Times New Roman" w:hAnsi="Times New Roman" w:cs="Times New Roman"/>
+          <w:sz w:val="24"/>
+          <w:szCs w:val="24"/>
+        </w:rPr>
         <w:drawing>
           <wp:inline distT="0" distB="0" distL="0" distR="0" wp14:anchorId="4A75C50D" wp14:editId="7925F6FC">
             <wp:extent cx="5763429" cy="2257740"/>
@@ -443,34 +1419,180 @@
     </w:p>
     <w:p>
       <w:pPr>
-        <w:rPr>
+        <w:spacing w:line="360" w:lineRule="auto"/>
+        <w:jc w:val="center"/>
+        <w:rPr>
+          <w:rFonts w:ascii="Times New Roman" w:hAnsi="Times New Roman" w:cs="Times New Roman"/>
           <w:b/>
-        </w:rPr>
-      </w:pPr>
-    </w:p>
-    <w:p>
-      <w:pPr>
-        <w:rPr>
+          <w:sz w:val="24"/>
+          <w:szCs w:val="24"/>
+        </w:rPr>
+      </w:pPr>
+      <w:r>
+        <w:rPr>
+          <w:rFonts w:ascii="Times New Roman" w:hAnsi="Times New Roman" w:cs="Times New Roman"/>
           <w:b/>
-        </w:rPr>
-      </w:pPr>
-    </w:p>
-    <w:p>
-      <w:pPr>
-        <w:rPr>
-          <w:b/>
-        </w:rPr>
-      </w:pPr>
-      <w:r>
-        <w:rPr>
-          <w:b/>
-        </w:rPr>
-        <w:t xml:space="preserve">Graphical distribution </w:t>
-      </w:r>
-    </w:p>
-    <w:p/>
-    <w:p>
-      <w:r>
+          <w:sz w:val="24"/>
+          <w:szCs w:val="24"/>
+        </w:rPr>
+        <w:t>Graphical distribution</w:t>
+      </w:r>
+    </w:p>
+    <w:p>
+      <w:pPr>
+        <w:spacing w:line="360" w:lineRule="auto"/>
+        <w:ind w:firstLine="720"/>
+        <w:rPr>
+          <w:rFonts w:ascii="Times New Roman" w:hAnsi="Times New Roman" w:cs="Times New Roman"/>
+          <w:sz w:val="24"/>
+          <w:szCs w:val="24"/>
+        </w:rPr>
+      </w:pPr>
+      <w:r>
+        <w:rPr>
+          <w:rFonts w:ascii="Times New Roman" w:hAnsi="Times New Roman" w:cs="Times New Roman"/>
+          <w:sz w:val="24"/>
+          <w:szCs w:val="24"/>
+        </w:rPr>
+        <w:t xml:space="preserve">The graphical </w:t>
+      </w:r>
+      <w:r>
+        <w:rPr>
+          <w:rFonts w:ascii="Times New Roman" w:hAnsi="Times New Roman" w:cs="Times New Roman"/>
+          <w:sz w:val="24"/>
+          <w:szCs w:val="24"/>
+        </w:rPr>
+        <w:t>representation</w:t>
+      </w:r>
+      <w:r>
+        <w:rPr>
+          <w:rFonts w:ascii="Times New Roman" w:hAnsi="Times New Roman" w:cs="Times New Roman"/>
+          <w:sz w:val="24"/>
+          <w:szCs w:val="24"/>
+        </w:rPr>
+        <w:t xml:space="preserve"> shown below further proves the </w:t>
+      </w:r>
+      <w:r>
+        <w:rPr>
+          <w:rFonts w:ascii="Times New Roman" w:hAnsi="Times New Roman" w:cs="Times New Roman"/>
+          <w:sz w:val="24"/>
+          <w:szCs w:val="24"/>
+        </w:rPr>
+        <w:t>relationship</w:t>
+      </w:r>
+      <w:r>
+        <w:rPr>
+          <w:rFonts w:ascii="Times New Roman" w:hAnsi="Times New Roman" w:cs="Times New Roman"/>
+          <w:sz w:val="24"/>
+          <w:szCs w:val="24"/>
+        </w:rPr>
+        <w:t xml:space="preserve"> between the factors </w:t>
+      </w:r>
+      <w:r>
+        <w:rPr>
+          <w:rFonts w:ascii="Times New Roman" w:hAnsi="Times New Roman" w:cs="Times New Roman"/>
+          <w:sz w:val="24"/>
+          <w:szCs w:val="24"/>
+        </w:rPr>
+        <w:t>in</w:t>
+      </w:r>
+      <w:r>
+        <w:rPr>
+          <w:rFonts w:ascii="Times New Roman" w:hAnsi="Times New Roman" w:cs="Times New Roman"/>
+          <w:sz w:val="24"/>
+          <w:szCs w:val="24"/>
+        </w:rPr>
+        <w:t xml:space="preserve"> play. </w:t>
+      </w:r>
+      <w:r>
+        <w:rPr>
+          <w:rFonts w:ascii="Times New Roman" w:hAnsi="Times New Roman" w:cs="Times New Roman"/>
+          <w:sz w:val="24"/>
+          <w:szCs w:val="24"/>
+        </w:rPr>
+        <w:t xml:space="preserve">Instead of a more linear </w:t>
+      </w:r>
+      <w:r>
+        <w:rPr>
+          <w:rFonts w:ascii="Times New Roman" w:hAnsi="Times New Roman" w:cs="Times New Roman"/>
+          <w:sz w:val="24"/>
+          <w:szCs w:val="24"/>
+        </w:rPr>
+        <w:t>movement and distribution, the r distribution of this da</w:t>
+      </w:r>
+      <w:r>
+        <w:rPr>
+          <w:rFonts w:ascii="Times New Roman" w:hAnsi="Times New Roman" w:cs="Times New Roman"/>
+          <w:sz w:val="24"/>
+          <w:szCs w:val="24"/>
+        </w:rPr>
+        <w:t xml:space="preserve">taset is more of nuclear. Meaning </w:t>
+      </w:r>
+      <w:r>
+        <w:rPr>
+          <w:rFonts w:ascii="Times New Roman" w:hAnsi="Times New Roman" w:cs="Times New Roman"/>
+          <w:sz w:val="24"/>
+          <w:szCs w:val="24"/>
+        </w:rPr>
+        <w:t>that the</w:t>
+      </w:r>
+      <w:r>
+        <w:rPr>
+          <w:rFonts w:ascii="Times New Roman" w:hAnsi="Times New Roman" w:cs="Times New Roman"/>
+          <w:sz w:val="24"/>
+          <w:szCs w:val="24"/>
+        </w:rPr>
+        <w:t xml:space="preserve"> change in </w:t>
+      </w:r>
+      <w:r>
+        <w:rPr>
+          <w:rFonts w:ascii="Times New Roman" w:hAnsi="Times New Roman" w:cs="Times New Roman"/>
+          <w:sz w:val="24"/>
+          <w:szCs w:val="24"/>
+        </w:rPr>
+        <w:t>one v</w:t>
+      </w:r>
+      <w:r>
+        <w:rPr>
+          <w:rFonts w:ascii="Times New Roman" w:hAnsi="Times New Roman" w:cs="Times New Roman"/>
+          <w:sz w:val="24"/>
+          <w:szCs w:val="24"/>
+        </w:rPr>
+        <w:t xml:space="preserve">ariable does not </w:t>
+      </w:r>
+      <w:r>
+        <w:rPr>
+          <w:rFonts w:ascii="Times New Roman" w:hAnsi="Times New Roman" w:cs="Times New Roman"/>
+          <w:sz w:val="24"/>
+          <w:szCs w:val="24"/>
+        </w:rPr>
+        <w:t>fact</w:t>
+      </w:r>
+      <w:r>
+        <w:rPr>
+          <w:rFonts w:ascii="Times New Roman" w:hAnsi="Times New Roman" w:cs="Times New Roman"/>
+          <w:sz w:val="24"/>
+          <w:szCs w:val="24"/>
+        </w:rPr>
+        <w:t xml:space="preserve"> the other.</w:t>
+      </w:r>
+    </w:p>
+    <w:p>
+      <w:pPr>
+        <w:spacing w:line="360" w:lineRule="auto"/>
+        <w:rPr>
+          <w:rFonts w:ascii="Times New Roman" w:hAnsi="Times New Roman" w:cs="Times New Roman"/>
+          <w:sz w:val="24"/>
+          <w:szCs w:val="24"/>
+        </w:rPr>
+      </w:pPr>
+      <w:r>
+        <w:rPr>
+          <w:rFonts w:ascii="Times New Roman" w:hAnsi="Times New Roman" w:cs="Times New Roman"/>
+          <w:sz w:val="24"/>
+          <w:szCs w:val="24"/>
+        </w:rPr>
+        <w:lastRenderedPageBreak/>
         <w:drawing>
           <wp:inline distT="0" distB="0" distL="0" distR="0" wp14:anchorId="619E78B4" wp14:editId="52E562EC">
             <wp:extent cx="5943600" cy="3710940"/>
@@ -508,31 +1630,252 @@
         </w:drawing>
       </w:r>
     </w:p>
-    <w:p/>
-    <w:p/>
-    <w:p/>
-    <w:p>
-      <w:pPr>
-        <w:rPr>
+    <w:p>
+      <w:pPr>
+        <w:spacing w:line="360" w:lineRule="auto"/>
+        <w:rPr>
+          <w:rFonts w:ascii="Times New Roman" w:hAnsi="Times New Roman" w:cs="Times New Roman"/>
+          <w:sz w:val="24"/>
+          <w:szCs w:val="24"/>
+        </w:rPr>
+      </w:pPr>
+    </w:p>
+    <w:p>
+      <w:pPr>
+        <w:spacing w:line="360" w:lineRule="auto"/>
+        <w:jc w:val="center"/>
+        <w:rPr>
+          <w:rFonts w:ascii="Times New Roman" w:hAnsi="Times New Roman" w:cs="Times New Roman"/>
           <w:b/>
-        </w:rPr>
-      </w:pPr>
-      <w:r>
-        <w:rPr>
+          <w:sz w:val="24"/>
+          <w:szCs w:val="24"/>
+        </w:rPr>
+      </w:pPr>
+      <w:r>
+        <w:rPr>
+          <w:rFonts w:ascii="Times New Roman" w:hAnsi="Times New Roman" w:cs="Times New Roman"/>
           <w:b/>
+          <w:sz w:val="24"/>
+          <w:szCs w:val="24"/>
+        </w:rPr>
+        <w:t>Time series exploration and forecasting</w:t>
+      </w:r>
+    </w:p>
+    <w:p>
+      <w:pPr>
+        <w:spacing w:line="360" w:lineRule="auto"/>
+        <w:ind w:firstLine="720"/>
+        <w:rPr>
+          <w:rFonts w:ascii="Times New Roman" w:hAnsi="Times New Roman" w:cs="Times New Roman"/>
+          <w:b/>
+          <w:sz w:val="24"/>
+          <w:szCs w:val="24"/>
+        </w:rPr>
+      </w:pPr>
+      <w:r>
+        <w:rPr>
+          <w:rFonts w:ascii="Times New Roman" w:hAnsi="Times New Roman" w:cs="Times New Roman"/>
+          <w:sz w:val="24"/>
+          <w:szCs w:val="24"/>
+        </w:rPr>
+        <w:t xml:space="preserve">A time series analysis and </w:t>
+      </w:r>
+      <w:r>
+        <w:rPr>
+          <w:rFonts w:ascii="Times New Roman" w:hAnsi="Times New Roman" w:cs="Times New Roman"/>
+          <w:sz w:val="24"/>
+          <w:szCs w:val="24"/>
+        </w:rPr>
+        <w:t>predictive</w:t>
+      </w:r>
+      <w:r>
+        <w:rPr>
+          <w:rFonts w:ascii="Times New Roman" w:hAnsi="Times New Roman" w:cs="Times New Roman"/>
+          <w:sz w:val="24"/>
+          <w:szCs w:val="24"/>
+        </w:rPr>
+        <w:t xml:space="preserve"> analytics supplied on this dataset reveals that </w:t>
+      </w:r>
+      <w:r>
+        <w:rPr>
+          <w:rFonts w:ascii="Times New Roman" w:hAnsi="Times New Roman" w:cs="Times New Roman"/>
+          <w:sz w:val="24"/>
+          <w:szCs w:val="24"/>
+        </w:rPr>
+        <w:t xml:space="preserve">the status of </w:t>
+      </w:r>
+      <w:r>
+        <w:rPr>
+          <w:rFonts w:ascii="Times New Roman" w:hAnsi="Times New Roman" w:cs="Times New Roman"/>
+          <w:sz w:val="24"/>
+          <w:szCs w:val="24"/>
+        </w:rPr>
+        <w:t>the X</w:t>
+      </w:r>
+      <w:r>
+        <w:rPr>
+          <w:rFonts w:ascii="Times New Roman" w:hAnsi="Times New Roman" w:cs="Times New Roman"/>
+          <w:sz w:val="24"/>
+          <w:szCs w:val="24"/>
+        </w:rPr>
+        <w:t xml:space="preserve"> and Y input variables supplied are constant and almost uniform over time and do not seem </w:t>
+      </w:r>
+      <w:r>
+        <w:rPr>
+          <w:rFonts w:ascii="Times New Roman" w:hAnsi="Times New Roman" w:cs="Times New Roman"/>
+          <w:sz w:val="24"/>
+          <w:szCs w:val="24"/>
+        </w:rPr>
+        <w:t xml:space="preserve">change with change in sample </w:t>
+      </w:r>
+      <w:r>
+        <w:rPr>
+          <w:rFonts w:ascii="Times New Roman" w:hAnsi="Times New Roman" w:cs="Times New Roman"/>
+          <w:sz w:val="24"/>
+          <w:szCs w:val="24"/>
+        </w:rPr>
+        <w:t>population</w:t>
+      </w:r>
+      <w:r>
+        <w:rPr>
+          <w:rFonts w:ascii="Times New Roman" w:hAnsi="Times New Roman" w:cs="Times New Roman"/>
+          <w:sz w:val="24"/>
+          <w:szCs w:val="24"/>
+        </w:rPr>
+        <w:t xml:space="preserve"> or size</w:t>
+      </w:r>
+      <w:r>
+        <w:rPr>
+          <w:rFonts w:ascii="Times New Roman" w:hAnsi="Times New Roman" w:cs="Times New Roman"/>
+          <w:sz w:val="24"/>
+          <w:szCs w:val="24"/>
+        </w:rPr>
+        <w:t>.</w:t>
+      </w:r>
+      <w:r>
+        <w:rPr>
+          <w:rFonts w:ascii="Times New Roman" w:hAnsi="Times New Roman" w:cs="Times New Roman"/>
+          <w:sz w:val="24"/>
+          <w:szCs w:val="24"/>
+        </w:rPr>
+        <w:t xml:space="preserve"> This is a clear indication that </w:t>
+      </w:r>
+      <w:r>
+        <w:rPr>
+          <w:rFonts w:ascii="Times New Roman" w:hAnsi="Times New Roman" w:cs="Times New Roman"/>
+          <w:sz w:val="24"/>
+          <w:szCs w:val="24"/>
+        </w:rPr>
+        <w:t xml:space="preserve">the </w:t>
+      </w:r>
+      <w:r>
+        <w:rPr>
+          <w:rFonts w:ascii="Times New Roman" w:hAnsi="Times New Roman" w:cs="Times New Roman"/>
+          <w:sz w:val="24"/>
+          <w:szCs w:val="24"/>
+        </w:rPr>
+        <w:t>relationship</w:t>
+      </w:r>
+      <w:r>
+        <w:rPr>
+          <w:rFonts w:ascii="Times New Roman" w:hAnsi="Times New Roman" w:cs="Times New Roman"/>
+          <w:sz w:val="24"/>
+          <w:szCs w:val="24"/>
+        </w:rPr>
+        <w:t xml:space="preserve"> between the two variables is </w:t>
+      </w:r>
+      <w:r>
+        <w:rPr>
+          <w:rFonts w:ascii="Times New Roman" w:hAnsi="Times New Roman" w:cs="Times New Roman"/>
+          <w:sz w:val="24"/>
+          <w:szCs w:val="24"/>
+        </w:rPr>
+        <w:t xml:space="preserve">negative and in no way </w:t>
+      </w:r>
+      <w:r>
+        <w:rPr>
+          <w:rFonts w:ascii="Times New Roman" w:hAnsi="Times New Roman" w:cs="Times New Roman"/>
+          <w:sz w:val="24"/>
+          <w:szCs w:val="24"/>
+        </w:rPr>
+        <w:t>related</w:t>
+      </w:r>
+      <w:r>
+        <w:rPr>
+          <w:rFonts w:ascii="Times New Roman" w:hAnsi="Times New Roman" w:cs="Times New Roman"/>
+          <w:sz w:val="24"/>
+          <w:szCs w:val="24"/>
+        </w:rPr>
+        <w:t xml:space="preserve"> </w:t>
+      </w:r>
+      <w:r>
+        <w:rPr>
+          <w:rFonts w:ascii="Times New Roman" w:hAnsi="Times New Roman" w:cs="Times New Roman"/>
+          <w:sz w:val="24"/>
+          <w:szCs w:val="24"/>
+        </w:rPr>
+        <w:t>to</w:t>
+      </w:r>
+      <w:r>
+        <w:rPr>
+          <w:rFonts w:ascii="Times New Roman" w:hAnsi="Times New Roman" w:cs="Times New Roman"/>
+          <w:sz w:val="24"/>
+          <w:szCs w:val="24"/>
+        </w:rPr>
+        <w:t xml:space="preserve"> each other.</w:t>
+      </w:r>
+      <w:r>
+        <w:rPr>
+          <w:rFonts w:ascii="Times New Roman" w:hAnsi="Times New Roman" w:cs="Times New Roman"/>
+          <w:sz w:val="24"/>
+          <w:szCs w:val="24"/>
+        </w:rPr>
+        <w:t xml:space="preserve"> </w:t>
+      </w:r>
+      <w:r>
+        <w:rPr>
+          <w:rFonts w:ascii="Times New Roman" w:hAnsi="Times New Roman" w:cs="Times New Roman"/>
+          <w:sz w:val="24"/>
+          <w:szCs w:val="24"/>
+        </w:rPr>
+        <w:t>The graphical</w:t>
+      </w:r>
+      <w:r>
+        <w:rPr>
+          <w:rFonts w:ascii="Times New Roman" w:hAnsi="Times New Roman" w:cs="Times New Roman"/>
+          <w:sz w:val="24"/>
+          <w:szCs w:val="24"/>
+        </w:rPr>
+        <w:t xml:space="preserve"> summary of these are shown below:</w:t>
+      </w:r>
+    </w:p>
+    <w:p>
+      <w:pPr>
+        <w:spacing w:line="360" w:lineRule="auto"/>
+        <w:rPr>
+          <w:rFonts w:ascii="Times New Roman" w:hAnsi="Times New Roman" w:cs="Times New Roman"/>
+          <w:sz w:val="24"/>
+          <w:szCs w:val="24"/>
+        </w:rPr>
+      </w:pPr>
+    </w:p>
+    <w:p>
+      <w:pPr>
+        <w:spacing w:line="360" w:lineRule="auto"/>
+        <w:rPr>
+          <w:rFonts w:ascii="Times New Roman" w:hAnsi="Times New Roman" w:cs="Times New Roman"/>
+          <w:noProof/>
+          <w:sz w:val="24"/>
+          <w:szCs w:val="24"/>
+        </w:rPr>
+      </w:pPr>
+      <w:r>
+        <w:rPr>
+          <w:rFonts w:ascii="Times New Roman" w:hAnsi="Times New Roman" w:cs="Times New Roman"/>
+          <w:sz w:val="24"/>
+          <w:szCs w:val="24"/>
         </w:rPr>
         <w:lastRenderedPageBreak/>
-        <w:t xml:space="preserve">Time series exploration and forecasting </w:t>
-      </w:r>
-    </w:p>
-    <w:p/>
-    <w:p>
-      <w:pPr>
-        <w:rPr>
-          <w:noProof/>
-        </w:rPr>
-      </w:pPr>
-      <w:r>
         <w:drawing>
           <wp:inline distT="0" distB="0" distL="0" distR="0" wp14:anchorId="7514E2D2" wp14:editId="63D1392D">
             <wp:extent cx="5943600" cy="3745865"/>
@@ -571,11 +1914,19 @@
       </w:r>
       <w:r>
         <w:rPr>
+          <w:rFonts w:ascii="Times New Roman" w:hAnsi="Times New Roman" w:cs="Times New Roman"/>
           <w:noProof/>
+          <w:sz w:val="24"/>
+          <w:szCs w:val="24"/>
         </w:rPr>
         <w:t xml:space="preserve"> </w:t>
       </w:r>
       <w:r>
+        <w:rPr>
+          <w:rFonts w:ascii="Times New Roman" w:hAnsi="Times New Roman" w:cs="Times New Roman"/>
+          <w:sz w:val="24"/>
+          <w:szCs w:val="24"/>
+        </w:rPr>
         <w:drawing>
           <wp:inline distT="0" distB="0" distL="0" distR="0" wp14:anchorId="6F89914C" wp14:editId="6E112482">
             <wp:extent cx="5943600" cy="1485900"/>
@@ -615,18 +1966,31 @@
     </w:p>
     <w:p>
       <w:pPr>
-        <w:rPr>
+        <w:spacing w:line="360" w:lineRule="auto"/>
+        <w:rPr>
+          <w:rFonts w:ascii="Times New Roman" w:hAnsi="Times New Roman" w:cs="Times New Roman"/>
           <w:noProof/>
-        </w:rPr>
-      </w:pPr>
-    </w:p>
-    <w:p>
-      <w:pPr>
-        <w:rPr>
+          <w:sz w:val="24"/>
+          <w:szCs w:val="24"/>
+        </w:rPr>
+      </w:pPr>
+    </w:p>
+    <w:p>
+      <w:pPr>
+        <w:spacing w:line="360" w:lineRule="auto"/>
+        <w:rPr>
+          <w:rFonts w:ascii="Times New Roman" w:hAnsi="Times New Roman" w:cs="Times New Roman"/>
           <w:noProof/>
-        </w:rPr>
-      </w:pPr>
-      <w:r>
+          <w:sz w:val="24"/>
+          <w:szCs w:val="24"/>
+        </w:rPr>
+      </w:pPr>
+      <w:r>
+        <w:rPr>
+          <w:rFonts w:ascii="Times New Roman" w:hAnsi="Times New Roman" w:cs="Times New Roman"/>
+          <w:sz w:val="24"/>
+          <w:szCs w:val="24"/>
+        </w:rPr>
         <w:lastRenderedPageBreak/>
         <w:drawing>
           <wp:inline distT="0" distB="0" distL="0" distR="0" wp14:anchorId="2A14A035" wp14:editId="535FAB1D">
@@ -666,11 +2030,19 @@
       </w:r>
       <w:r>
         <w:rPr>
+          <w:rFonts w:ascii="Times New Roman" w:hAnsi="Times New Roman" w:cs="Times New Roman"/>
           <w:noProof/>
+          <w:sz w:val="24"/>
+          <w:szCs w:val="24"/>
         </w:rPr>
         <w:t xml:space="preserve"> </w:t>
       </w:r>
       <w:r>
+        <w:rPr>
+          <w:rFonts w:ascii="Times New Roman" w:hAnsi="Times New Roman" w:cs="Times New Roman"/>
+          <w:sz w:val="24"/>
+          <w:szCs w:val="24"/>
+        </w:rPr>
         <w:drawing>
           <wp:inline distT="0" distB="0" distL="0" distR="0" wp14:anchorId="33700728" wp14:editId="77B4265F">
             <wp:extent cx="5943600" cy="562610"/>
@@ -710,48 +2082,117 @@
     </w:p>
     <w:p>
       <w:pPr>
-        <w:rPr>
+        <w:spacing w:line="360" w:lineRule="auto"/>
+        <w:rPr>
+          <w:rFonts w:ascii="Times New Roman" w:hAnsi="Times New Roman" w:cs="Times New Roman"/>
           <w:noProof/>
-        </w:rPr>
-      </w:pPr>
-    </w:p>
-    <w:p>
-      <w:pPr>
-        <w:rPr>
+          <w:sz w:val="24"/>
+          <w:szCs w:val="24"/>
+        </w:rPr>
+      </w:pPr>
+    </w:p>
+    <w:p>
+      <w:pPr>
+        <w:spacing w:line="360" w:lineRule="auto"/>
+        <w:rPr>
+          <w:rFonts w:ascii="Times New Roman" w:hAnsi="Times New Roman" w:cs="Times New Roman"/>
           <w:noProof/>
-        </w:rPr>
-      </w:pPr>
-    </w:p>
-    <w:p>
-      <w:pPr>
-        <w:rPr>
-          <w:b/>
+          <w:sz w:val="24"/>
+          <w:szCs w:val="24"/>
+        </w:rPr>
+      </w:pPr>
+    </w:p>
+    <w:p>
+      <w:pPr>
+        <w:spacing w:line="360" w:lineRule="auto"/>
+        <w:rPr>
+          <w:rFonts w:ascii="Times New Roman" w:hAnsi="Times New Roman" w:cs="Times New Roman"/>
           <w:noProof/>
-        </w:rPr>
-      </w:pPr>
-      <w:r>
-        <w:rPr>
-          <w:b/>
-          <w:noProof/>
-        </w:rPr>
-        <w:t>Summary and conclusions;</w:t>
-      </w:r>
-    </w:p>
-    <w:p>
-      <w:pPr>
-        <w:rPr>
-          <w:noProof/>
-        </w:rPr>
-      </w:pPr>
-    </w:p>
-    <w:p/>
-    <w:p/>
-    <w:p/>
-    <w:p/>
-    <w:p/>
-    <w:p/>
-    <w:p/>
-    <w:p/>
+          <w:sz w:val="24"/>
+          <w:szCs w:val="24"/>
+        </w:rPr>
+      </w:pPr>
+    </w:p>
+    <w:p>
+      <w:pPr>
+        <w:spacing w:line="360" w:lineRule="auto"/>
+        <w:rPr>
+          <w:rFonts w:ascii="Times New Roman" w:hAnsi="Times New Roman" w:cs="Times New Roman"/>
+          <w:sz w:val="24"/>
+          <w:szCs w:val="24"/>
+        </w:rPr>
+      </w:pPr>
+    </w:p>
+    <w:p>
+      <w:pPr>
+        <w:spacing w:line="360" w:lineRule="auto"/>
+        <w:rPr>
+          <w:rFonts w:ascii="Times New Roman" w:hAnsi="Times New Roman" w:cs="Times New Roman"/>
+          <w:sz w:val="24"/>
+          <w:szCs w:val="24"/>
+        </w:rPr>
+      </w:pPr>
+    </w:p>
+    <w:p>
+      <w:pPr>
+        <w:spacing w:line="360" w:lineRule="auto"/>
+        <w:rPr>
+          <w:rFonts w:ascii="Times New Roman" w:hAnsi="Times New Roman" w:cs="Times New Roman"/>
+          <w:sz w:val="24"/>
+          <w:szCs w:val="24"/>
+        </w:rPr>
+      </w:pPr>
+    </w:p>
+    <w:p>
+      <w:pPr>
+        <w:spacing w:line="360" w:lineRule="auto"/>
+        <w:rPr>
+          <w:rFonts w:ascii="Times New Roman" w:hAnsi="Times New Roman" w:cs="Times New Roman"/>
+          <w:sz w:val="24"/>
+          <w:szCs w:val="24"/>
+        </w:rPr>
+      </w:pPr>
+    </w:p>
+    <w:p>
+      <w:pPr>
+        <w:spacing w:line="360" w:lineRule="auto"/>
+        <w:rPr>
+          <w:rFonts w:ascii="Times New Roman" w:hAnsi="Times New Roman" w:cs="Times New Roman"/>
+          <w:sz w:val="24"/>
+          <w:szCs w:val="24"/>
+        </w:rPr>
+      </w:pPr>
+    </w:p>
+    <w:p>
+      <w:pPr>
+        <w:spacing w:line="360" w:lineRule="auto"/>
+        <w:rPr>
+          <w:rFonts w:ascii="Times New Roman" w:hAnsi="Times New Roman" w:cs="Times New Roman"/>
+          <w:sz w:val="24"/>
+          <w:szCs w:val="24"/>
+        </w:rPr>
+      </w:pPr>
+    </w:p>
+    <w:p>
+      <w:pPr>
+        <w:spacing w:line="360" w:lineRule="auto"/>
+        <w:rPr>
+          <w:rFonts w:ascii="Times New Roman" w:hAnsi="Times New Roman" w:cs="Times New Roman"/>
+          <w:sz w:val="24"/>
+          <w:szCs w:val="24"/>
+        </w:rPr>
+      </w:pPr>
+    </w:p>
+    <w:p>
+      <w:pPr>
+        <w:spacing w:line="360" w:lineRule="auto"/>
+        <w:rPr>
+          <w:rFonts w:ascii="Times New Roman" w:hAnsi="Times New Roman" w:cs="Times New Roman"/>
+          <w:sz w:val="24"/>
+          <w:szCs w:val="24"/>
+        </w:rPr>
+      </w:pPr>
+    </w:p>
     <w:sectPr>
       <w:pgSz w:w="12240" w:h="15840"/>
       <w:pgMar w:top="1440" w:right="1440" w:bottom="1440" w:left="1440" w:header="708" w:footer="708" w:gutter="0"/>
